--- a/Proyectos/23-011_ILAG_Viviendas/04_Memorias/23-011_MC_R00_L10.docx
+++ b/Proyectos/23-011_ILAG_Viviendas/04_Memorias/23-011_MC_R00_L10.docx
@@ -1,6 +1,6 @@
 
 <file path=word/document.xml><?xml version="1.0" encoding="utf-8"?>
-<w:document xmlns:wpc="http://schemas.microsoft.com/office/word/2010/wordprocessingCanvas" xmlns:cx="http://schemas.microsoft.com/office/drawing/2014/chartex" xmlns:cx1="http://schemas.microsoft.com/office/drawing/2015/9/8/chartex" xmlns:cx2="http://schemas.microsoft.com/office/drawing/2015/10/21/chartex" xmlns:cx3="http://schemas.microsoft.com/office/drawing/2016/5/9/chartex" xmlns:cx4="http://schemas.microsoft.com/office/drawing/2016/5/10/chartex" xmlns:cx5="http://schemas.microsoft.com/office/drawing/2016/5/11/chartex" xmlns:cx6="http://schemas.microsoft.com/office/drawing/2016/5/12/chartex" xmlns:cx7="http://schemas.microsoft.com/office/drawing/2016/5/13/chartex" xmlns:cx8="http://schemas.microsoft.com/office/drawing/2016/5/14/chartex" xmlns:mc="http://schemas.openxmlformats.org/markup-compatibility/2006" xmlns:aink="http://schemas.microsoft.com/office/drawing/2016/ink" xmlns:am3d="http://schemas.microsoft.com/office/drawing/2017/model3d" xmlns:o="urn:schemas-microsoft-com:office:office" xmlns:oel="http://schemas.microsoft.com/office/2019/extlst" xmlns:r="http://schemas.openxmlformats.org/officeDocument/2006/relationships" xmlns:m="http://schemas.openxmlformats.org/officeDocument/2006/math" xmlns:v="urn:schemas-microsoft-com:vml" xmlns:wp14="http://schemas.microsoft.com/office/word/2010/wordprocessingDrawing" xmlns:wp="http://schemas.openxmlformats.org/drawingml/2006/wordprocessingDrawing" xmlns:w10="urn:schemas-microsoft-com:office:word" xmlns:w="http://schemas.openxmlformats.org/wordprocessingml/2006/main" xmlns:w14="http://schemas.microsoft.com/office/word/2010/wordml" xmlns:w15="http://schemas.microsoft.com/office/word/2012/wordml" xmlns:w16cex="http://schemas.microsoft.com/office/word/2018/wordml/cex" xmlns:w16cid="http://schemas.microsoft.com/office/word/2016/wordml/cid" xmlns:w16="http://schemas.microsoft.com/office/word/2018/wordml" xmlns:w16du="http://schemas.microsoft.com/office/word/2023/wordml/word16du" xmlns:w16sdtdh="http://schemas.microsoft.com/office/word/2020/wordml/sdtdatahash" xmlns:w16se="http://schemas.microsoft.com/office/word/2015/wordml/symex" xmlns:wpg="http://schemas.microsoft.com/office/word/2010/wordprocessingGroup" xmlns:wpi="http://schemas.microsoft.com/office/word/2010/wordprocessingInk" xmlns:wne="http://schemas.microsoft.com/office/word/2006/wordml" xmlns:wps="http://schemas.microsoft.com/office/word/2010/wordprocessingShape" mc:Ignorable="w14 w15 w16se w16cid w16 w16cex w16sdtdh wp14">
+<w:document xmlns:wpc="http://schemas.microsoft.com/office/word/2010/wordprocessingCanvas" xmlns:cx="http://schemas.microsoft.com/office/drawing/2014/chartex" xmlns:cx1="http://schemas.microsoft.com/office/drawing/2015/9/8/chartex" xmlns:cx2="http://schemas.microsoft.com/office/drawing/2015/10/21/chartex" xmlns:cx3="http://schemas.microsoft.com/office/drawing/2016/5/9/chartex" xmlns:cx4="http://schemas.microsoft.com/office/drawing/2016/5/10/chartex" xmlns:cx5="http://schemas.microsoft.com/office/drawing/2016/5/11/chartex" xmlns:cx6="http://schemas.microsoft.com/office/drawing/2016/5/12/chartex" xmlns:cx7="http://schemas.microsoft.com/office/drawing/2016/5/13/chartex" xmlns:cx8="http://schemas.microsoft.com/office/drawing/2016/5/14/chartex" xmlns:mc="http://schemas.openxmlformats.org/markup-compatibility/2006" xmlns:aink="http://schemas.microsoft.com/office/drawing/2016/ink" xmlns:am3d="http://schemas.microsoft.com/office/drawing/2017/model3d" xmlns:o="urn:schemas-microsoft-com:office:office" xmlns:r="http://schemas.openxmlformats.org/officeDocument/2006/relationships" xmlns:m="http://schemas.openxmlformats.org/officeDocument/2006/math" xmlns:v="urn:schemas-microsoft-com:vml" xmlns:wp14="http://schemas.microsoft.com/office/word/2010/wordprocessingDrawing" xmlns:wp="http://schemas.openxmlformats.org/drawingml/2006/wordprocessingDrawing" xmlns:w10="urn:schemas-microsoft-com:office:word" xmlns:w="http://schemas.openxmlformats.org/wordprocessingml/2006/main" xmlns:w14="http://schemas.microsoft.com/office/word/2010/wordml" xmlns:w15="http://schemas.microsoft.com/office/word/2012/wordml" xmlns:w16cex="http://schemas.microsoft.com/office/word/2018/wordml/cex" xmlns:w16cid="http://schemas.microsoft.com/office/word/2016/wordml/cid" xmlns:w16="http://schemas.microsoft.com/office/word/2018/wordml" xmlns:w16se="http://schemas.microsoft.com/office/word/2015/wordml/symex" xmlns:wpg="http://schemas.microsoft.com/office/word/2010/wordprocessingGroup" xmlns:wpi="http://schemas.microsoft.com/office/word/2010/wordprocessingInk" xmlns:wne="http://schemas.microsoft.com/office/word/2006/wordml" xmlns:wps="http://schemas.microsoft.com/office/word/2010/wordprocessingShape" mc:Ignorable="w14 w15 w16se w16cid w16 w16cex wp14">
   <w:body>
     <w:p>
       <w:pPr>
@@ -82,7 +82,7 @@
               </wp:anchor>
             </w:drawing>
           </mc:Choice>
-          <mc:Fallback>
+          <mc:Fallback xmlns:oel="http://schemas.microsoft.com/office/2019/extlst" xmlns:w16du="http://schemas.microsoft.com/office/word/2023/wordml/word16du" xmlns:w16sdtdh="http://schemas.microsoft.com/office/word/2020/wordml/sdtdatahash">
             <w:pict>
               <v:rect w14:anchorId="31B70108" id="Rectángulo 6" o:spid="_x0000_s1026" style="position:absolute;margin-left:-19pt;margin-top:-18.75pt;width:493.5pt;height:721.6pt;z-index:251659264;visibility:visible;mso-wrap-style:square;mso-width-percent:0;mso-height-percent:0;mso-wrap-distance-left:9pt;mso-wrap-distance-top:0;mso-wrap-distance-right:9pt;mso-wrap-distance-bottom:0;mso-position-horizontal:absolute;mso-position-horizontal-relative:text;mso-position-vertical:absolute;mso-position-vertical-relative:text;mso-width-percent:0;mso-height-percent:0;mso-width-relative:margin;mso-height-relative:margin;v-text-anchor:middle" o:gfxdata="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" filled="f" strokecolor="#002060" strokeweight="6pt">
                 <v:stroke linestyle="thickThin"/>
@@ -389,20 +389,8 @@
           <w:sz w:val="28"/>
           <w:szCs w:val="28"/>
         </w:rPr>
-        <w:t xml:space="preserve">Ing. Ariel </w:t>
-      </w:r>
-      <w:proofErr w:type="spellStart"/>
-      <w:r>
-        <w:rPr>
-          <w:b/>
-          <w:bCs/>
-          <w:color w:val="auto"/>
-          <w:sz w:val="28"/>
-          <w:szCs w:val="28"/>
-        </w:rPr>
-        <w:t>Fracalossi</w:t>
-      </w:r>
-      <w:proofErr w:type="spellEnd"/>
+        <w:t>Ing. Ariel Fracalossi</w:t>
+      </w:r>
     </w:p>
     <w:p>
       <w:pPr>
@@ -2901,19 +2889,11 @@
           <w:rFonts w:asciiTheme="minorHAnsi" w:hAnsiTheme="minorHAnsi"/>
         </w:rPr>
       </w:pPr>
-      <w:proofErr w:type="gramStart"/>
       <w:r>
         <w:rPr>
           <w:rFonts w:asciiTheme="minorHAnsi" w:hAnsiTheme="minorHAnsi"/>
         </w:rPr>
-        <w:t>Los materiales a utilizar</w:t>
-      </w:r>
-      <w:proofErr w:type="gramEnd"/>
-      <w:r>
-        <w:rPr>
-          <w:rFonts w:asciiTheme="minorHAnsi" w:hAnsiTheme="minorHAnsi"/>
-        </w:rPr>
-        <w:t xml:space="preserve"> son:</w:t>
+        <w:t>Los materiales a utilizar son:</w:t>
       </w:r>
     </w:p>
     <w:p>
@@ -2947,21 +2927,7 @@
           <w:rFonts w:cstheme="minorHAnsi"/>
         </w:rPr>
         <w:tab/>
-        <w:t xml:space="preserve">              H-25 (</w:t>
-      </w:r>
-      <w:proofErr w:type="spellStart"/>
-      <w:r>
-        <w:rPr>
-          <w:rFonts w:cstheme="minorHAnsi"/>
-        </w:rPr>
-        <w:t>f´c</w:t>
-      </w:r>
-      <w:proofErr w:type="spellEnd"/>
-      <w:r>
-        <w:rPr>
-          <w:rFonts w:cstheme="minorHAnsi"/>
-        </w:rPr>
-        <w:t xml:space="preserve"> = 25 MPa)</w:t>
+        <w:t xml:space="preserve">              H-25 (f´c = 25 MPa)</w:t>
       </w:r>
     </w:p>
     <w:p>
@@ -2982,21 +2948,7 @@
         <w:rPr>
           <w:rFonts w:cstheme="minorHAnsi"/>
         </w:rPr>
-        <w:t>Hormigón para fundaciones                     H-25 (</w:t>
-      </w:r>
-      <w:proofErr w:type="spellStart"/>
-      <w:r>
-        <w:rPr>
-          <w:rFonts w:cstheme="minorHAnsi"/>
-        </w:rPr>
-        <w:t>f´c</w:t>
-      </w:r>
-      <w:proofErr w:type="spellEnd"/>
-      <w:r>
-        <w:rPr>
-          <w:rFonts w:cstheme="minorHAnsi"/>
-        </w:rPr>
-        <w:t xml:space="preserve"> = 25 MPa)</w:t>
+        <w:t>Hormigón para fundaciones                     H-25 (f´c = 25 MPa)</w:t>
       </w:r>
     </w:p>
     <w:p>
@@ -3017,42 +2969,20 @@
         <w:rPr>
           <w:rFonts w:cstheme="minorHAnsi"/>
         </w:rPr>
-        <w:t xml:space="preserve">Barras de acero para </w:t>
-      </w:r>
-      <w:proofErr w:type="spellStart"/>
+        <w:t>Barras de acero para HºAº</w:t>
+      </w:r>
       <w:r>
         <w:rPr>
           <w:rFonts w:cstheme="minorHAnsi"/>
         </w:rPr>
-        <w:t>HºAº</w:t>
-      </w:r>
-      <w:proofErr w:type="spellEnd"/>
+        <w:tab/>
+      </w:r>
       <w:r>
         <w:rPr>
           <w:rFonts w:cstheme="minorHAnsi"/>
         </w:rPr>
         <w:tab/>
-      </w:r>
-      <w:r>
-        <w:rPr>
-          <w:rFonts w:cstheme="minorHAnsi"/>
-        </w:rPr>
-        <w:tab/>
-        <w:t>ADN-420 (</w:t>
-      </w:r>
-      <w:proofErr w:type="spellStart"/>
-      <w:r>
-        <w:rPr>
-          <w:rFonts w:cstheme="minorHAnsi"/>
-        </w:rPr>
-        <w:t>Fy</w:t>
-      </w:r>
-      <w:proofErr w:type="spellEnd"/>
-      <w:r>
-        <w:rPr>
-          <w:rFonts w:cstheme="minorHAnsi"/>
-        </w:rPr>
-        <w:t xml:space="preserve"> = 420 MPa)</w:t>
+        <w:t>ADN-420 (Fy = 420 MPa)</w:t>
       </w:r>
     </w:p>
     <w:p>
@@ -3080,21 +3010,7 @@
           <w:rFonts w:cstheme="minorHAnsi"/>
         </w:rPr>
         <w:tab/>
-        <w:t xml:space="preserve">               F-24 (</w:t>
-      </w:r>
-      <w:proofErr w:type="spellStart"/>
-      <w:r>
-        <w:rPr>
-          <w:rFonts w:cstheme="minorHAnsi"/>
-        </w:rPr>
-        <w:t>Fy</w:t>
-      </w:r>
-      <w:proofErr w:type="spellEnd"/>
-      <w:r>
-        <w:rPr>
-          <w:rFonts w:cstheme="minorHAnsi"/>
-        </w:rPr>
-        <w:t xml:space="preserve"> = 240 MPa)</w:t>
+        <w:t xml:space="preserve">               F-24 (Fy = 240 MPa)</w:t>
       </w:r>
     </w:p>
     <w:p/>
@@ -3239,15 +3155,7 @@
         <w:t xml:space="preserve">En este caso se empleará mampostería de ladrillos comunes, la cual cumplirá con la función de cerramiento y la de soporte estructural. </w:t>
       </w:r>
       <w:r>
-        <w:t xml:space="preserve">Este sistema se fundará sobre una platea que, por su rigidez relativa </w:t>
-      </w:r>
-      <w:proofErr w:type="gramStart"/>
-      <w:r>
-        <w:t>en relación a</w:t>
-      </w:r>
-      <w:proofErr w:type="gramEnd"/>
-      <w:r>
-        <w:t xml:space="preserve"> los parámetros de suelo, se comporta como fundación flexible.</w:t>
+        <w:t>Este sistema se fundará sobre una platea que, por su rigidez relativa en relación a los parámetros de suelo, se comporta como fundación flexible.</w:t>
       </w:r>
     </w:p>
     <w:p>
@@ -7382,15 +7290,7 @@
         <w:jc w:val="both"/>
       </w:pPr>
       <w:r>
-        <w:t>Luz de Cálculo (</w:t>
-      </w:r>
-      <w:proofErr w:type="spellStart"/>
-      <w:r>
-        <w:t>Lc</w:t>
-      </w:r>
-      <w:proofErr w:type="spellEnd"/>
-      <w:r>
-        <w:t>)</w:t>
+        <w:t>Luz de Cálculo (Lc)</w:t>
       </w:r>
       <w:r>
         <w:tab/>
@@ -8370,21 +8270,7 @@
         <w:rPr>
           <w:rFonts w:eastAsiaTheme="minorEastAsia"/>
         </w:rPr>
-        <w:t xml:space="preserve">Para una tensión de fluencia del acero de </w:t>
-      </w:r>
-      <w:proofErr w:type="spellStart"/>
-      <w:r>
-        <w:rPr>
-          <w:rFonts w:eastAsiaTheme="minorEastAsia"/>
-        </w:rPr>
-        <w:t>Fy</w:t>
-      </w:r>
-      <w:proofErr w:type="spellEnd"/>
-      <w:r>
-        <w:rPr>
-          <w:rFonts w:eastAsiaTheme="minorEastAsia"/>
-        </w:rPr>
-        <w:t xml:space="preserve"> = 235 MPa y un coeficiente de seguridad </w:t>
+        <w:t xml:space="preserve">Para una tensión de fluencia del acero de Fy = 235 MPa y un coeficiente de seguridad </w:t>
       </w:r>
       <w:r>
         <w:rPr>
@@ -11095,15 +10981,7 @@
         <w:jc w:val="both"/>
       </w:pPr>
       <w:r>
-        <w:t>Luz de Cálculo (</w:t>
-      </w:r>
-      <w:proofErr w:type="spellStart"/>
-      <w:r>
-        <w:t>Lc</w:t>
-      </w:r>
-      <w:proofErr w:type="spellEnd"/>
-      <w:r>
-        <w:t>)</w:t>
+        <w:t>Luz de Cálculo (Lc)</w:t>
       </w:r>
       <w:r>
         <w:tab/>
@@ -13069,21 +12947,7 @@
           <w:rFonts w:eastAsiaTheme="minorEastAsia"/>
         </w:rPr>
         <w:lastRenderedPageBreak/>
-        <w:t xml:space="preserve">Para una tensión de fluencia del acero de </w:t>
-      </w:r>
-      <w:proofErr w:type="spellStart"/>
-      <w:r>
-        <w:rPr>
-          <w:rFonts w:eastAsiaTheme="minorEastAsia"/>
-        </w:rPr>
-        <w:t>Fy</w:t>
-      </w:r>
-      <w:proofErr w:type="spellEnd"/>
-      <w:r>
-        <w:rPr>
-          <w:rFonts w:eastAsiaTheme="minorEastAsia"/>
-        </w:rPr>
-        <w:t xml:space="preserve"> = 235 MPa y un coeficiente de seguridad </w:t>
+        <w:t xml:space="preserve">Para una tensión de fluencia del acero de Fy = 235 MPa y un coeficiente de seguridad </w:t>
       </w:r>
       <w:r>
         <w:rPr>
@@ -13470,15 +13334,7 @@
         <w:ind w:firstLine="284"/>
       </w:pPr>
       <w:r>
-        <w:t xml:space="preserve">La zona en la que se encuentra dicho elemento estructural presenta solicitaciones críticas debidas a eventos accidentales de viento. Se realiza entonces el análisis considerando a la estructura semi abierta, afectando el coeficiente de presión interna </w:t>
-      </w:r>
-      <w:proofErr w:type="spellStart"/>
-      <w:r>
-        <w:t>GCpi</w:t>
-      </w:r>
-      <w:proofErr w:type="spellEnd"/>
-      <w:r>
-        <w:t>.</w:t>
+        <w:t>La zona en la que se encuentra dicho elemento estructural presenta solicitaciones críticas debidas a eventos accidentales de viento. Se realiza entonces el análisis considerando a la estructura semi abierta, afectando el coeficiente de presión interna GCpi.</w:t>
       </w:r>
     </w:p>
     <w:p/>
@@ -16071,21 +15927,7 @@
         <w:rPr>
           <w:rFonts w:eastAsiaTheme="minorEastAsia"/>
         </w:rPr>
-        <w:t xml:space="preserve">Para una tensión de fluencia del acero de </w:t>
-      </w:r>
-      <w:proofErr w:type="spellStart"/>
-      <w:r>
-        <w:rPr>
-          <w:rFonts w:eastAsiaTheme="minorEastAsia"/>
-        </w:rPr>
-        <w:t>Fy</w:t>
-      </w:r>
-      <w:proofErr w:type="spellEnd"/>
-      <w:r>
-        <w:rPr>
-          <w:rFonts w:eastAsiaTheme="minorEastAsia"/>
-        </w:rPr>
-        <w:t xml:space="preserve"> = 235 MPa y un coeficiente de seguridad </w:t>
+        <w:t xml:space="preserve">Para una tensión de fluencia del acero de Fy = 235 MPa y un coeficiente de seguridad </w:t>
       </w:r>
       <w:r>
         <w:rPr>
@@ -17062,19 +16904,11 @@
           <w:rFonts w:eastAsiaTheme="minorEastAsia"/>
         </w:rPr>
       </w:pPr>
-      <w:proofErr w:type="gramStart"/>
       <w:r>
         <w:rPr>
           <w:rFonts w:eastAsiaTheme="minorEastAsia"/>
         </w:rPr>
-        <w:t>La carga a transmitir</w:t>
-      </w:r>
-      <w:proofErr w:type="gramEnd"/>
-      <w:r>
-        <w:rPr>
-          <w:rFonts w:eastAsiaTheme="minorEastAsia"/>
-        </w:rPr>
-        <w:t xml:space="preserve"> se estima a través de un análisis de cargas:</w:t>
+        <w:t>La carga a transmitir se estima a través de un análisis de cargas:</w:t>
       </w:r>
     </w:p>
     <w:p>
@@ -18234,7 +18068,19 @@
         <w:rPr>
           <w:rFonts w:eastAsiaTheme="minorEastAsia"/>
         </w:rPr>
-        <w:t>Recubrimiento:                    3,</w:t>
+        <w:t xml:space="preserve">Recubrimiento:                    </w:t>
+      </w:r>
+      <w:r>
+        <w:rPr>
+          <w:rFonts w:eastAsiaTheme="minorEastAsia"/>
+        </w:rPr>
+        <w:t>3</w:t>
+      </w:r>
+      <w:r>
+        <w:rPr>
+          <w:rFonts w:eastAsiaTheme="minorEastAsia"/>
+        </w:rPr>
+        <w:t>,</w:t>
       </w:r>
       <w:r>
         <w:rPr>
@@ -18366,7 +18212,7 @@
               <w:rFonts w:ascii="Cambria Math" w:hAnsi="Cambria Math"/>
               <w:lang w:val="es-ES"/>
             </w:rPr>
-            <m:t>=1,4 . 20,40 kN/m</m:t>
+            <m:t>=1,4 . 34,00 kN/m²</m:t>
           </m:r>
           <m:r>
             <w:rPr>
@@ -18413,7 +18259,7 @@
                           <w:rFonts w:ascii="Cambria Math" w:eastAsiaTheme="minorEastAsia" w:hAnsi="Cambria Math"/>
                           <w:lang w:val="es-ES"/>
                         </w:rPr>
-                        <m:t>0,60 m</m:t>
+                        <m:t>0,30 m</m:t>
                       </m:r>
                     </m:e>
                   </m:d>
@@ -18444,7 +18290,7 @@
               <w:rFonts w:ascii="Cambria Math" w:eastAsiaTheme="minorEastAsia" w:hAnsi="Cambria Math"/>
               <w:lang w:val="es-ES"/>
             </w:rPr>
-            <m:t>=5,14 kNm</m:t>
+            <m:t>=2,14 kNm/m</m:t>
           </m:r>
         </m:oMath>
       </m:oMathPara>
@@ -18559,7 +18405,7 @@
                 <w:rPr>
                   <w:rFonts w:ascii="Cambria Math" w:eastAsiaTheme="minorEastAsia" w:hAnsi="Cambria Math"/>
                 </w:rPr>
-                <m:t>5,14 kNm</m:t>
+                <m:t>2,14 kNm/m</m:t>
               </m:r>
             </m:num>
             <m:den>
@@ -18575,7 +18421,7 @@
             <w:rPr>
               <w:rFonts w:ascii="Cambria Math" w:eastAsiaTheme="minorEastAsia" w:hAnsi="Cambria Math"/>
             </w:rPr>
-            <m:t>=5,71 kNm</m:t>
+            <m:t>=2,38 kNm/m</m:t>
           </m:r>
         </m:oMath>
       </m:oMathPara>
@@ -18723,7 +18569,19 @@
                 <w:rPr>
                   <w:rFonts w:ascii="Cambria Math" w:eastAsiaTheme="minorEastAsia" w:hAnsi="Cambria Math"/>
                 </w:rPr>
-                <m:t>0,07 m</m:t>
+                <m:t>0,0</m:t>
+              </m:r>
+              <m:r>
+                <w:rPr>
+                  <w:rFonts w:ascii="Cambria Math" w:eastAsiaTheme="minorEastAsia" w:hAnsi="Cambria Math"/>
+                </w:rPr>
+                <m:t>7</m:t>
+              </m:r>
+              <m:r>
+                <w:rPr>
+                  <w:rFonts w:ascii="Cambria Math" w:eastAsiaTheme="minorEastAsia" w:hAnsi="Cambria Math"/>
+                </w:rPr>
+                <m:t xml:space="preserve"> m</m:t>
               </m:r>
             </m:num>
             <m:den>
@@ -18753,7 +18611,7 @@
                         <w:rPr>
                           <w:rFonts w:ascii="Cambria Math" w:eastAsiaTheme="minorEastAsia" w:hAnsi="Cambria Math"/>
                         </w:rPr>
-                        <m:t>0,00571 MNm</m:t>
+                        <m:t>0,00238 MNm/m</m:t>
                       </m:r>
                     </m:num>
                     <m:den>
@@ -18773,7 +18631,13 @@
             <w:rPr>
               <w:rFonts w:ascii="Cambria Math" w:eastAsiaTheme="minorEastAsia" w:hAnsi="Cambria Math"/>
             </w:rPr>
-            <m:t>=0,93</m:t>
+            <m:t>=1,</m:t>
+          </m:r>
+          <m:r>
+            <w:rPr>
+              <w:rFonts w:ascii="Cambria Math" w:eastAsiaTheme="minorEastAsia" w:hAnsi="Cambria Math"/>
+            </w:rPr>
+            <m:t>44</m:t>
           </m:r>
         </m:oMath>
       </m:oMathPara>
@@ -18825,7 +18689,19 @@
             <w:rPr>
               <w:rFonts w:ascii="Cambria Math" w:eastAsiaTheme="minorEastAsia" w:hAnsi="Cambria Math"/>
             </w:rPr>
-            <m:t xml:space="preserve">=0,796 → </m:t>
+            <m:t>=</m:t>
+          </m:r>
+          <m:r>
+            <w:rPr>
+              <w:rFonts w:ascii="Cambria Math" w:eastAsiaTheme="minorEastAsia" w:hAnsi="Cambria Math"/>
+            </w:rPr>
+            <m:t>1,089</m:t>
+          </m:r>
+          <m:r>
+            <w:rPr>
+              <w:rFonts w:ascii="Cambria Math" w:eastAsiaTheme="minorEastAsia" w:hAnsi="Cambria Math"/>
+            </w:rPr>
+            <m:t xml:space="preserve"> → </m:t>
           </m:r>
           <m:sSub>
             <m:sSubPr>
@@ -18857,7 +18733,19 @@
             <w:rPr>
               <w:rFonts w:ascii="Cambria Math" w:eastAsiaTheme="minorEastAsia" w:hAnsi="Cambria Math"/>
             </w:rPr>
-            <m:t>=24,766 c</m:t>
+            <m:t>=24,</m:t>
+          </m:r>
+          <m:r>
+            <w:rPr>
+              <w:rFonts w:ascii="Cambria Math" w:eastAsiaTheme="minorEastAsia" w:hAnsi="Cambria Math"/>
+            </w:rPr>
+            <m:t>301</m:t>
+          </m:r>
+          <m:r>
+            <w:rPr>
+              <w:rFonts w:ascii="Cambria Math" w:eastAsiaTheme="minorEastAsia" w:hAnsi="Cambria Math"/>
+            </w:rPr>
+            <m:t xml:space="preserve"> c</m:t>
           </m:r>
           <m:sSup>
             <m:sSupPr>
@@ -19036,7 +18924,19 @@
                 <w:rPr>
                   <w:rFonts w:ascii="Cambria Math" w:eastAsiaTheme="minorEastAsia" w:hAnsi="Cambria Math"/>
                 </w:rPr>
-                <m:t>24,766 c</m:t>
+                <m:t>24,</m:t>
+              </m:r>
+              <m:r>
+                <w:rPr>
+                  <w:rFonts w:ascii="Cambria Math" w:eastAsiaTheme="minorEastAsia" w:hAnsi="Cambria Math"/>
+                </w:rPr>
+                <m:t>301</m:t>
+              </m:r>
+              <m:r>
+                <w:rPr>
+                  <w:rFonts w:ascii="Cambria Math" w:eastAsiaTheme="minorEastAsia" w:hAnsi="Cambria Math"/>
+                </w:rPr>
+                <m:t xml:space="preserve"> c</m:t>
               </m:r>
               <m:sSup>
                 <m:sSupPr>
@@ -19068,7 +18968,7 @@
                 <w:rPr>
                   <w:rFonts w:ascii="Cambria Math" w:eastAsiaTheme="minorEastAsia" w:hAnsi="Cambria Math"/>
                 </w:rPr>
-                <m:t>/MN . 0,00571 MNm</m:t>
+                <m:t>/MN . 0,00238 MNm</m:t>
               </m:r>
             </m:num>
             <m:den>
@@ -19084,7 +18984,19 @@
             <w:rPr>
               <w:rFonts w:ascii="Cambria Math" w:eastAsiaTheme="minorEastAsia" w:hAnsi="Cambria Math"/>
             </w:rPr>
-            <m:t>=2,02 c</m:t>
+            <m:t>=</m:t>
+          </m:r>
+          <m:r>
+            <w:rPr>
+              <w:rFonts w:ascii="Cambria Math" w:eastAsiaTheme="minorEastAsia" w:hAnsi="Cambria Math"/>
+            </w:rPr>
+            <m:t>0,83</m:t>
+          </m:r>
+          <m:r>
+            <w:rPr>
+              <w:rFonts w:ascii="Cambria Math" w:eastAsiaTheme="minorEastAsia" w:hAnsi="Cambria Math"/>
+            </w:rPr>
+            <m:t xml:space="preserve"> c</m:t>
           </m:r>
           <m:sSup>
             <m:sSupPr>
@@ -19138,60 +19050,7 @@
         <w:rPr>
           <w:rFonts w:eastAsiaTheme="minorEastAsia"/>
         </w:rPr>
-        <w:t xml:space="preserve">Se adopta malla electrosoldada Q221 </w:t>
-      </w:r>
-      <m:oMath>
-        <m:r>
-          <m:rPr>
-            <m:sty m:val="p"/>
-          </m:rPr>
-          <w:rPr>
-            <w:rFonts w:ascii="Cambria Math" w:eastAsiaTheme="minorEastAsia" w:hAnsi="Cambria Math"/>
-          </w:rPr>
-          <m:t xml:space="preserve">∅ </m:t>
-        </m:r>
-        <m:r>
-          <m:rPr>
-            <m:sty m:val="p"/>
-          </m:rPr>
-          <w:rPr>
-            <w:rFonts w:ascii="Cambria Math" w:eastAsiaTheme="minorEastAsia" w:hAnsi="Cambria Math"/>
-          </w:rPr>
-          <m:t>6,5</m:t>
-        </m:r>
-        <m:r>
-          <m:rPr>
-            <m:sty m:val="p"/>
-          </m:rPr>
-          <w:rPr>
-            <w:rFonts w:ascii="Cambria Math" w:eastAsiaTheme="minorEastAsia" w:hAnsi="Cambria Math"/>
-          </w:rPr>
-          <m:t xml:space="preserve"> mm </m:t>
-        </m:r>
-        <m:r>
-          <m:rPr>
-            <m:sty m:val="p"/>
-          </m:rPr>
-          <w:rPr>
-            <w:rFonts w:ascii="Cambria Math" w:eastAsiaTheme="minorEastAsia" w:hAnsi="Cambria Math" w:cs="Calibri"/>
-          </w:rPr>
-          <m:t>#</m:t>
-        </m:r>
-        <m:r>
-          <m:rPr>
-            <m:sty m:val="p"/>
-          </m:rPr>
-          <w:rPr>
-            <w:rFonts w:ascii="Cambria Math" w:eastAsiaTheme="minorEastAsia" w:hAnsi="Cambria Math"/>
-          </w:rPr>
-          <m:t>15 x 15</m:t>
-        </m:r>
-      </m:oMath>
-      <w:r>
-        <w:rPr>
-          <w:rFonts w:eastAsiaTheme="minorEastAsia"/>
-        </w:rPr>
-        <w:t xml:space="preserve">, o 2 Q188 </w:t>
+        <w:t xml:space="preserve">Se adopta malla electrosoldada Q188 </w:t>
       </w:r>
       <m:oMath>
         <m:r>
@@ -19226,7 +19085,7 @@
         <w:rPr>
           <w:rFonts w:eastAsiaTheme="minorEastAsia"/>
         </w:rPr>
-        <w:t xml:space="preserve"> con paso de 7,50 cm.</w:t>
+        <w:t xml:space="preserve"> cm.</w:t>
       </w:r>
     </w:p>
     <w:p>
@@ -19277,6 +19136,13 @@
         </w:rPr>
         <w:t xml:space="preserve"> en la parte superior de la platea, a efectos de absorber momentos negativos por expansión de la masa de suelo de fundación.</w:t>
       </w:r>
+    </w:p>
+    <w:p>
+      <w:pPr>
+        <w:rPr>
+          <w:rFonts w:eastAsiaTheme="minorEastAsia"/>
+        </w:rPr>
+      </w:pPr>
     </w:p>
     <w:p>
       <w:pPr>
@@ -19390,7 +19256,7 @@
               <w:rFonts w:ascii="Cambria Math" w:hAnsi="Cambria Math"/>
               <w:lang w:val="es-ES"/>
             </w:rPr>
-            <m:t>=1,4 . 10,20 kN/m</m:t>
+            <m:t>=1,4 . 22,67 kN/m²</m:t>
           </m:r>
           <m:r>
             <w:rPr>
@@ -19437,7 +19303,7 @@
                           <w:rFonts w:ascii="Cambria Math" w:eastAsiaTheme="minorEastAsia" w:hAnsi="Cambria Math"/>
                           <w:lang w:val="es-ES"/>
                         </w:rPr>
-                        <m:t>0,45 m</m:t>
+                        <m:t>0,225 m</m:t>
                       </m:r>
                     </m:e>
                   </m:d>
@@ -19468,7 +19334,7 @@
               <w:rFonts w:ascii="Cambria Math" w:eastAsiaTheme="minorEastAsia" w:hAnsi="Cambria Math"/>
               <w:lang w:val="es-ES"/>
             </w:rPr>
-            <m:t>=1,44 kNm</m:t>
+            <m:t>=0,80 kNm/m</m:t>
           </m:r>
         </m:oMath>
       </m:oMathPara>
@@ -19583,7 +19449,7 @@
                 <w:rPr>
                   <w:rFonts w:ascii="Cambria Math" w:eastAsiaTheme="minorEastAsia" w:hAnsi="Cambria Math"/>
                 </w:rPr>
-                <m:t>1,44 kNm</m:t>
+                <m:t>0,80 kNm/m</m:t>
               </m:r>
             </m:num>
             <m:den>
@@ -19599,7 +19465,7 @@
             <w:rPr>
               <w:rFonts w:ascii="Cambria Math" w:eastAsiaTheme="minorEastAsia" w:hAnsi="Cambria Math"/>
             </w:rPr>
-            <m:t>=1,6 kNm</m:t>
+            <m:t>=0,89 kNm/m</m:t>
           </m:r>
         </m:oMath>
       </m:oMathPara>
@@ -19747,7 +19613,19 @@
                 <w:rPr>
                   <w:rFonts w:ascii="Cambria Math" w:eastAsiaTheme="minorEastAsia" w:hAnsi="Cambria Math"/>
                 </w:rPr>
-                <m:t>0,07 m</m:t>
+                <m:t>0,0</m:t>
+              </m:r>
+              <m:r>
+                <w:rPr>
+                  <w:rFonts w:ascii="Cambria Math" w:eastAsiaTheme="minorEastAsia" w:hAnsi="Cambria Math"/>
+                </w:rPr>
+                <m:t>7</m:t>
+              </m:r>
+              <m:r>
+                <w:rPr>
+                  <w:rFonts w:ascii="Cambria Math" w:eastAsiaTheme="minorEastAsia" w:hAnsi="Cambria Math"/>
+                </w:rPr>
+                <m:t xml:space="preserve"> m</m:t>
               </m:r>
             </m:num>
             <m:den>
@@ -19777,7 +19655,7 @@
                         <w:rPr>
                           <w:rFonts w:ascii="Cambria Math" w:eastAsiaTheme="minorEastAsia" w:hAnsi="Cambria Math"/>
                         </w:rPr>
-                        <m:t>0,0016 MNm</m:t>
+                        <m:t>0,00089 MNm</m:t>
                       </m:r>
                     </m:num>
                     <m:den>
@@ -19797,7 +19675,7 @@
             <w:rPr>
               <w:rFonts w:ascii="Cambria Math" w:eastAsiaTheme="minorEastAsia" w:hAnsi="Cambria Math"/>
             </w:rPr>
-            <m:t>=1,75</m:t>
+            <m:t>=1,68</m:t>
           </m:r>
         </m:oMath>
       </m:oMathPara>
@@ -20092,7 +19970,7 @@
                 <w:rPr>
                   <w:rFonts w:ascii="Cambria Math" w:eastAsiaTheme="minorEastAsia" w:hAnsi="Cambria Math"/>
                 </w:rPr>
-                <m:t>/MN . 0,0016 MNm</m:t>
+                <m:t>/MN . 0,00089 MNm</m:t>
               </m:r>
             </m:num>
             <m:den>
@@ -20100,7 +19978,19 @@
                 <w:rPr>
                   <w:rFonts w:ascii="Cambria Math" w:eastAsiaTheme="minorEastAsia" w:hAnsi="Cambria Math"/>
                 </w:rPr>
-                <m:t>0,07 m</m:t>
+                <m:t>0,0</m:t>
+              </m:r>
+              <m:r>
+                <w:rPr>
+                  <w:rFonts w:ascii="Cambria Math" w:eastAsiaTheme="minorEastAsia" w:hAnsi="Cambria Math"/>
+                </w:rPr>
+                <m:t>7</m:t>
+              </m:r>
+              <m:r>
+                <w:rPr>
+                  <w:rFonts w:ascii="Cambria Math" w:eastAsiaTheme="minorEastAsia" w:hAnsi="Cambria Math"/>
+                </w:rPr>
+                <m:t xml:space="preserve"> m</m:t>
               </m:r>
             </m:den>
           </m:f>
@@ -20108,7 +19998,21 @@
             <w:rPr>
               <w:rFonts w:ascii="Cambria Math" w:eastAsiaTheme="minorEastAsia" w:hAnsi="Cambria Math"/>
             </w:rPr>
-            <m:t>=0,55 c</m:t>
+            <m:t>=0,3</m:t>
+          </m:r>
+          <m:r>
+            <w:rPr>
+              <w:rFonts w:ascii="Cambria Math" w:eastAsiaTheme="minorEastAsia" w:hAnsi="Cambria Math"/>
+            </w:rPr>
+            <m:t>1</m:t>
+          </m:r>
+          <w:bookmarkStart w:id="26" w:name="_GoBack"/>
+          <w:bookmarkEnd w:id="26"/>
+          <m:r>
+            <w:rPr>
+              <w:rFonts w:ascii="Cambria Math" w:eastAsiaTheme="minorEastAsia" w:hAnsi="Cambria Math"/>
+            </w:rPr>
+            <m:t xml:space="preserve"> c</m:t>
           </m:r>
           <m:sSup>
             <m:sSupPr>
@@ -20262,11 +20166,11 @@
       <w:pPr>
         <w:pStyle w:val="Ttulo2"/>
       </w:pPr>
-      <w:bookmarkStart w:id="26" w:name="_Toc131869722"/>
+      <w:bookmarkStart w:id="27" w:name="_Toc131869722"/>
       <w:r>
         <w:t>Análisis de voladizo en fachada</w:t>
       </w:r>
-      <w:bookmarkEnd w:id="26"/>
+      <w:bookmarkEnd w:id="27"/>
     </w:p>
     <w:p>
       <w:r>
@@ -20753,70 +20657,62 @@
       <w:pPr>
         <w:pStyle w:val="Ttulo2"/>
       </w:pPr>
-      <w:bookmarkStart w:id="27" w:name="_Toc131869723"/>
+      <w:bookmarkStart w:id="28" w:name="_Toc131869723"/>
       <w:r>
         <w:lastRenderedPageBreak/>
         <w:t>Recomendaciones</w:t>
-      </w:r>
-      <w:bookmarkEnd w:id="27"/>
-    </w:p>
-    <w:p>
-      <w:pPr>
-        <w:pStyle w:val="Ttulo3"/>
-      </w:pPr>
-      <w:bookmarkStart w:id="28" w:name="_Toc131869724"/>
-      <w:r>
-        <w:t>Capas Aisladoras</w:t>
       </w:r>
       <w:bookmarkEnd w:id="28"/>
     </w:p>
     <w:p>
-      <w:r>
-        <w:t>Es importante la interacción entre mampuestos y fundación, dada la alta rigidez que dicha</w:t>
-      </w:r>
-      <w:r>
-        <w:t xml:space="preserve"> </w:t>
-      </w:r>
-      <w:r>
-        <w:t>alternativa genera al sistema. Para ello deben eliminarse de las capas aisladoras aquellos</w:t>
-      </w:r>
-      <w:r>
-        <w:t xml:space="preserve"> </w:t>
-      </w:r>
-      <w:r>
-        <w:t xml:space="preserve">elementos que puedan cortar virtualmente la continuidad estructural, como ser </w:t>
-      </w:r>
-      <w:proofErr w:type="gramStart"/>
-      <w:r>
-        <w:t>films</w:t>
-      </w:r>
-      <w:proofErr w:type="gramEnd"/>
-      <w:r>
-        <w:t xml:space="preserve"> de</w:t>
-      </w:r>
-      <w:r>
-        <w:t xml:space="preserve"> </w:t>
-      </w:r>
-      <w:r>
-        <w:t>polietilenos o pinturas asfálticas.</w:t>
-      </w:r>
+      <w:pPr>
+        <w:pStyle w:val="Ttulo3"/>
+      </w:pPr>
+      <w:bookmarkStart w:id="29" w:name="_Toc131869724"/>
+      <w:r>
+        <w:t>Capas Aisladoras</w:t>
+      </w:r>
+      <w:bookmarkEnd w:id="29"/>
     </w:p>
     <w:p>
-      <w:pPr>
-        <w:rPr>
-          <w:lang w:val="es-ES"/>
-        </w:rPr>
-      </w:pPr>
+      <w:r>
+        <w:t>Es importante la interacción entre mampuestos y fundación, dada la alta rigidez que dicha</w:t>
+      </w:r>
+      <w:r>
+        <w:t xml:space="preserve"> </w:t>
+      </w:r>
+      <w:r>
+        <w:t>alternativa genera al sistema. Para ello deben eliminarse de las capas aisladoras aquellos</w:t>
+      </w:r>
+      <w:r>
+        <w:t xml:space="preserve"> </w:t>
+      </w:r>
+      <w:r>
+        <w:t>elementos que puedan cortar virtualmente la continuidad estructural, como ser films de</w:t>
+      </w:r>
+      <w:r>
+        <w:t xml:space="preserve"> </w:t>
+      </w:r>
+      <w:r>
+        <w:t>polietilenos o pinturas asfálticas.</w:t>
+      </w:r>
     </w:p>
     <w:p>
       <w:pPr>
+        <w:rPr>
+          <w:lang w:val="es-ES"/>
+        </w:rPr>
+      </w:pPr>
+    </w:p>
+    <w:p>
+      <w:pPr>
         <w:pStyle w:val="Ttulo3"/>
       </w:pPr>
-      <w:bookmarkStart w:id="29" w:name="_Toc131869725"/>
+      <w:bookmarkStart w:id="30" w:name="_Toc131869725"/>
       <w:r>
         <w:t>Mampuestos Armados</w:t>
       </w:r>
-      <w:bookmarkEnd w:id="29"/>
+      <w:bookmarkEnd w:id="30"/>
     </w:p>
     <w:p>
       <w:r>
@@ -20890,11 +20786,11 @@
       <w:pPr>
         <w:pStyle w:val="Ttulo3"/>
       </w:pPr>
-      <w:bookmarkStart w:id="30" w:name="_Toc131869726"/>
+      <w:bookmarkStart w:id="31" w:name="_Toc131869726"/>
       <w:r>
         <w:t>Fijación de Correas</w:t>
       </w:r>
-      <w:bookmarkEnd w:id="30"/>
+      <w:bookmarkEnd w:id="31"/>
     </w:p>
     <w:p>
       <w:r>
@@ -21018,13 +20914,13 @@
       <w:pPr>
         <w:pStyle w:val="Ttulo"/>
       </w:pPr>
-      <w:bookmarkStart w:id="31" w:name="_Toc129942229"/>
-      <w:bookmarkStart w:id="32" w:name="_Toc131869727"/>
+      <w:bookmarkStart w:id="32" w:name="_Toc129942229"/>
+      <w:bookmarkStart w:id="33" w:name="_Toc131869727"/>
       <w:r>
         <w:t>ANEXO</w:t>
       </w:r>
-      <w:bookmarkEnd w:id="31"/>
       <w:bookmarkEnd w:id="32"/>
+      <w:bookmarkEnd w:id="33"/>
     </w:p>
     <w:p>
       <w:pPr>
@@ -21226,18 +21122,18 @@
       <w:pPr>
         <w:pStyle w:val="Ttulodentrodeanexo"/>
       </w:pPr>
-      <w:bookmarkStart w:id="33" w:name="_Toc129761089"/>
-      <w:bookmarkStart w:id="34" w:name="_Toc129850531"/>
-      <w:bookmarkStart w:id="35" w:name="_Toc130150079"/>
-      <w:bookmarkStart w:id="36" w:name="_Toc131869728"/>
+      <w:bookmarkStart w:id="34" w:name="_Toc129761089"/>
+      <w:bookmarkStart w:id="35" w:name="_Toc129850531"/>
+      <w:bookmarkStart w:id="36" w:name="_Toc130150079"/>
+      <w:bookmarkStart w:id="37" w:name="_Toc131869728"/>
       <w:r>
         <w:lastRenderedPageBreak/>
         <w:t>Sobrecarga de Mantenimiento en Correas</w:t>
       </w:r>
-      <w:bookmarkEnd w:id="33"/>
       <w:bookmarkEnd w:id="34"/>
       <w:bookmarkEnd w:id="35"/>
       <w:bookmarkEnd w:id="36"/>
+      <w:bookmarkEnd w:id="37"/>
     </w:p>
     <w:p>
       <w:pPr>
@@ -21252,41 +21148,13 @@
         </w:rPr>
         <w:t xml:space="preserve">La determinación de la sobrecarga de mantenimiento de realizó siguiendo las recomendaciones dadas en </w:t>
       </w:r>
-      <w:proofErr w:type="spellStart"/>
       <w:r>
         <w:rPr>
           <w:i/>
           <w:iCs/>
           <w:lang w:val="es-ES"/>
         </w:rPr>
-        <w:t>Troglia</w:t>
-      </w:r>
-      <w:proofErr w:type="spellEnd"/>
-      <w:r>
-        <w:rPr>
-          <w:i/>
-          <w:iCs/>
-          <w:lang w:val="es-ES"/>
-        </w:rPr>
-        <w:t xml:space="preserve">, G. (2010). Estructuras de Acero con Tubos y Secciones Abiertas Conformadas en Frío (1ra ed.). </w:t>
-      </w:r>
-      <w:proofErr w:type="spellStart"/>
-      <w:r>
-        <w:rPr>
-          <w:i/>
-          <w:iCs/>
-          <w:lang w:val="es-ES"/>
-        </w:rPr>
-        <w:t>Universitas</w:t>
-      </w:r>
-      <w:proofErr w:type="spellEnd"/>
-      <w:r>
-        <w:rPr>
-          <w:i/>
-          <w:iCs/>
-          <w:lang w:val="es-ES"/>
-        </w:rPr>
-        <w:t>.</w:t>
+        <w:t>Troglia, G. (2010). Estructuras de Acero con Tubos y Secciones Abiertas Conformadas en Frío (1ra ed.). Universitas.</w:t>
       </w:r>
     </w:p>
     <w:p>
@@ -21797,17 +21665,17 @@
       <w:pPr>
         <w:pStyle w:val="Ttulodentrodeanexo"/>
       </w:pPr>
-      <w:bookmarkStart w:id="37" w:name="_Toc129761090"/>
-      <w:bookmarkStart w:id="38" w:name="_Toc129850532"/>
-      <w:bookmarkStart w:id="39" w:name="_Toc130150080"/>
-      <w:bookmarkStart w:id="40" w:name="_Toc131869729"/>
+      <w:bookmarkStart w:id="38" w:name="_Toc129761090"/>
+      <w:bookmarkStart w:id="39" w:name="_Toc129850532"/>
+      <w:bookmarkStart w:id="40" w:name="_Toc130150080"/>
+      <w:bookmarkStart w:id="41" w:name="_Toc131869729"/>
       <w:r>
         <w:t>Carga de Tanque de Agua</w:t>
       </w:r>
-      <w:bookmarkEnd w:id="37"/>
       <w:bookmarkEnd w:id="38"/>
       <w:bookmarkEnd w:id="39"/>
       <w:bookmarkEnd w:id="40"/>
+      <w:bookmarkEnd w:id="41"/>
     </w:p>
     <w:p>
       <w:pPr>
@@ -21954,18 +21822,18 @@
       <w:pPr>
         <w:pStyle w:val="Ttulodentrodeanexo"/>
       </w:pPr>
-      <w:bookmarkStart w:id="41" w:name="_Toc129761091"/>
-      <w:bookmarkStart w:id="42" w:name="_Toc129850533"/>
-      <w:bookmarkStart w:id="43" w:name="_Toc130150081"/>
-      <w:bookmarkStart w:id="44" w:name="_Toc131869730"/>
+      <w:bookmarkStart w:id="42" w:name="_Toc129761091"/>
+      <w:bookmarkStart w:id="43" w:name="_Toc129850533"/>
+      <w:bookmarkStart w:id="44" w:name="_Toc130150081"/>
+      <w:bookmarkStart w:id="45" w:name="_Toc131869730"/>
       <w:r>
         <w:lastRenderedPageBreak/>
         <w:t>Cargas de Viento</w:t>
       </w:r>
-      <w:bookmarkEnd w:id="41"/>
       <w:bookmarkEnd w:id="42"/>
       <w:bookmarkEnd w:id="43"/>
       <w:bookmarkEnd w:id="44"/>
+      <w:bookmarkEnd w:id="45"/>
     </w:p>
     <w:tbl>
       <w:tblPr>
@@ -23369,25 +23237,7 @@
                 <w:szCs w:val="20"/>
                 <w:lang w:eastAsia="es-AR"/>
               </w:rPr>
-              <w:t>Factor de direccionalidad del viento (</w:t>
-            </w:r>
-            <w:proofErr w:type="spellStart"/>
-            <w:r>
-              <w:rPr>
-                <w:rFonts w:eastAsia="Times New Roman"/>
-                <w:szCs w:val="20"/>
-                <w:lang w:eastAsia="es-AR"/>
-              </w:rPr>
-              <w:t>Kd</w:t>
-            </w:r>
-            <w:proofErr w:type="spellEnd"/>
-            <w:r>
-              <w:rPr>
-                <w:rFonts w:eastAsia="Times New Roman"/>
-                <w:szCs w:val="20"/>
-                <w:lang w:eastAsia="es-AR"/>
-              </w:rPr>
-              <w:t>)</w:t>
+              <w:t>Factor de direccionalidad del viento (Kd)</w:t>
             </w:r>
           </w:p>
         </w:tc>
@@ -23542,25 +23392,7 @@
                 <w:szCs w:val="20"/>
                 <w:lang w:eastAsia="es-AR"/>
               </w:rPr>
-              <w:t>Factor topográfico (</w:t>
-            </w:r>
-            <w:proofErr w:type="spellStart"/>
-            <w:r>
-              <w:rPr>
-                <w:rFonts w:eastAsia="Times New Roman"/>
-                <w:szCs w:val="20"/>
-                <w:lang w:eastAsia="es-AR"/>
-              </w:rPr>
-              <w:t>Kzt</w:t>
-            </w:r>
-            <w:proofErr w:type="spellEnd"/>
-            <w:r>
-              <w:rPr>
-                <w:rFonts w:eastAsia="Times New Roman"/>
-                <w:szCs w:val="20"/>
-                <w:lang w:eastAsia="es-AR"/>
-              </w:rPr>
-              <w:t>)</w:t>
+              <w:t>Factor topográfico (Kzt)</w:t>
             </w:r>
           </w:p>
         </w:tc>
@@ -24541,7 +24373,7 @@
                     </wp:anchor>
                   </w:drawing>
                 </mc:Choice>
-                <mc:Fallback>
+                <mc:Fallback xmlns:oel="http://schemas.microsoft.com/office/2019/extlst" xmlns:w16du="http://schemas.microsoft.com/office/word/2023/wordml/word16du" xmlns:w16sdtdh="http://schemas.microsoft.com/office/word/2020/wordml/sdtdatahash">
                   <w:pict>
                     <v:shapetype w14:anchorId="1E99A25E" id="_x0000_t202" coordsize="21600,21600" o:spt="202" path="m,l,21600r21600,l21600,xe">
                       <v:stroke joinstyle="miter"/>
@@ -25288,20 +25120,8 @@
                 <w:szCs w:val="20"/>
                 <w:lang w:eastAsia="es-AR"/>
               </w:rPr>
-              <w:t xml:space="preserve">VALORES DE </w:t>
-            </w:r>
-            <w:proofErr w:type="spellStart"/>
-            <w:r>
-              <w:rPr>
-                <w:rFonts w:eastAsia="Times New Roman"/>
-                <w:b/>
-                <w:bCs/>
-                <w:szCs w:val="20"/>
-                <w:lang w:eastAsia="es-AR"/>
-              </w:rPr>
-              <w:t>Kz</w:t>
-            </w:r>
-            <w:proofErr w:type="spellEnd"/>
+              <w:t>VALORES DE Kz</w:t>
+            </w:r>
           </w:p>
         </w:tc>
         <w:tc>
@@ -25913,7 +25733,6 @@
                 <w:lang w:eastAsia="es-AR"/>
               </w:rPr>
             </w:pPr>
-            <w:proofErr w:type="spellStart"/>
             <w:r>
               <w:rPr>
                 <w:rFonts w:eastAsia="Times New Roman"/>
@@ -25924,7 +25743,6 @@
               </w:rPr>
               <w:t>qh</w:t>
             </w:r>
-            <w:proofErr w:type="spellEnd"/>
           </w:p>
         </w:tc>
       </w:tr>
@@ -26375,7 +26193,7 @@
                     </wp:anchor>
                   </w:drawing>
                 </mc:Choice>
-                <mc:Fallback>
+                <mc:Fallback xmlns:oel="http://schemas.microsoft.com/office/2019/extlst" xmlns:w16du="http://schemas.microsoft.com/office/word/2023/wordml/word16du" xmlns:w16sdtdh="http://schemas.microsoft.com/office/word/2020/wordml/sdtdatahash">
                   <w:pict>
                     <v:shape w14:anchorId="400C95FE" id="Cuadro de texto 862447089" o:spid="_x0000_s1027" type="#_x0000_t202" style="position:absolute;left:0;text-align:left;margin-left:-219.55pt;margin-top:6.05pt;width:240pt;height:18.75pt;z-index:251662336;visibility:visible;mso-wrap-style:square;mso-width-percent:0;mso-height-percent:0;mso-wrap-distance-left:9pt;mso-wrap-distance-top:0;mso-wrap-distance-right:9pt;mso-wrap-distance-bottom:0;mso-position-horizontal:absolute;mso-position-horizontal-relative:text;mso-position-vertical:absolute;mso-position-vertical-relative:text;mso-width-percent:0;mso-height-percent:0;mso-width-relative:page;mso-height-relative:page;v-text-anchor:top" o:gfxdata="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" fillcolor="#deeaf6 [664]" stroked="f">
                       <v:textbox inset="0,0,0,0">
@@ -27489,29 +27307,7 @@
                 <w:lang w:eastAsia="es-AR"/>
               </w:rPr>
               <w:lastRenderedPageBreak/>
-              <w:t>COEFICIENTE DE PRESION EXTERNA (</w:t>
-            </w:r>
-            <w:proofErr w:type="spellStart"/>
-            <w:r>
-              <w:rPr>
-                <w:rFonts w:eastAsia="Times New Roman"/>
-                <w:b/>
-                <w:bCs/>
-                <w:szCs w:val="20"/>
-                <w:lang w:eastAsia="es-AR"/>
-              </w:rPr>
-              <w:t>Cp</w:t>
-            </w:r>
-            <w:proofErr w:type="spellEnd"/>
-            <w:r>
-              <w:rPr>
-                <w:rFonts w:eastAsia="Times New Roman"/>
-                <w:b/>
-                <w:bCs/>
-                <w:szCs w:val="20"/>
-                <w:lang w:eastAsia="es-AR"/>
-              </w:rPr>
-              <w:t>) p/Cubierta - VIENTO PARALELO A LA PENDIENTE</w:t>
+              <w:t>COEFICIENTE DE PRESION EXTERNA (Cp) p/Cubierta - VIENTO PARALELO A LA PENDIENTE</w:t>
             </w:r>
           </w:p>
         </w:tc>
@@ -27643,20 +27439,8 @@
                 <w:szCs w:val="20"/>
                 <w:lang w:eastAsia="es-AR"/>
               </w:rPr>
-              <w:t xml:space="preserve">ngulo - </w:t>
-            </w:r>
-            <w:proofErr w:type="spellStart"/>
-            <w:r>
-              <w:rPr>
-                <w:rFonts w:eastAsia="Times New Roman"/>
-                <w:b/>
-                <w:bCs/>
-                <w:szCs w:val="20"/>
-                <w:lang w:eastAsia="es-AR"/>
-              </w:rPr>
-              <w:t>Cp</w:t>
-            </w:r>
-            <w:proofErr w:type="spellEnd"/>
+              <w:t>ngulo - Cp</w:t>
+            </w:r>
           </w:p>
         </w:tc>
       </w:tr>
@@ -28255,29 +28039,7 @@
                 <w:szCs w:val="20"/>
                 <w:lang w:eastAsia="es-AR"/>
               </w:rPr>
-              <w:t>N INTERNA (</w:t>
-            </w:r>
-            <w:proofErr w:type="spellStart"/>
-            <w:r>
-              <w:rPr>
-                <w:rFonts w:eastAsia="Times New Roman"/>
-                <w:b/>
-                <w:bCs/>
-                <w:szCs w:val="20"/>
-                <w:lang w:eastAsia="es-AR"/>
-              </w:rPr>
-              <w:t>GCpi</w:t>
-            </w:r>
-            <w:proofErr w:type="spellEnd"/>
-            <w:r>
-              <w:rPr>
-                <w:rFonts w:eastAsia="Times New Roman"/>
-                <w:b/>
-                <w:bCs/>
-                <w:szCs w:val="20"/>
-                <w:lang w:eastAsia="es-AR"/>
-              </w:rPr>
-              <w:t xml:space="preserve">) p/ Edificios </w:t>
+              <w:t xml:space="preserve">N INTERNA (GCpi) p/ Edificios </w:t>
             </w:r>
           </w:p>
         </w:tc>
@@ -28838,7 +28600,6 @@
                 <w:lang w:eastAsia="es-AR"/>
               </w:rPr>
             </w:pPr>
-            <w:proofErr w:type="spellStart"/>
             <w:r>
               <w:rPr>
                 <w:rFonts w:eastAsia="Times New Roman"/>
@@ -28849,7 +28610,6 @@
               </w:rPr>
               <w:t>Cp</w:t>
             </w:r>
-            <w:proofErr w:type="spellEnd"/>
           </w:p>
         </w:tc>
         <w:tc>
@@ -29030,7 +28790,6 @@
                 <w:lang w:eastAsia="es-AR"/>
               </w:rPr>
             </w:pPr>
-            <w:proofErr w:type="spellStart"/>
             <w:r>
               <w:rPr>
                 <w:rFonts w:eastAsia="Times New Roman"/>
@@ -29039,18 +28798,7 @@
                 <w:szCs w:val="20"/>
                 <w:lang w:eastAsia="es-AR"/>
               </w:rPr>
-              <w:t>Gcpi</w:t>
-            </w:r>
-            <w:proofErr w:type="spellEnd"/>
-            <w:r>
-              <w:rPr>
-                <w:rFonts w:eastAsia="Times New Roman"/>
-                <w:b/>
-                <w:bCs/>
-                <w:szCs w:val="20"/>
-                <w:lang w:eastAsia="es-AR"/>
-              </w:rPr>
-              <w:t>+</w:t>
+              <w:t>Gcpi+</w:t>
             </w:r>
           </w:p>
         </w:tc>
@@ -29080,7 +28828,6 @@
                 <w:lang w:eastAsia="es-AR"/>
               </w:rPr>
             </w:pPr>
-            <w:proofErr w:type="spellStart"/>
             <w:r>
               <w:rPr>
                 <w:rFonts w:eastAsia="Times New Roman"/>
@@ -29089,18 +28836,7 @@
                 <w:szCs w:val="20"/>
                 <w:lang w:eastAsia="es-AR"/>
               </w:rPr>
-              <w:t>Gcpi</w:t>
-            </w:r>
-            <w:proofErr w:type="spellEnd"/>
-            <w:r>
-              <w:rPr>
-                <w:rFonts w:eastAsia="Times New Roman"/>
-                <w:b/>
-                <w:bCs/>
-                <w:szCs w:val="20"/>
-                <w:lang w:eastAsia="es-AR"/>
-              </w:rPr>
-              <w:t>-</w:t>
+              <w:t>Gcpi-</w:t>
             </w:r>
           </w:p>
         </w:tc>
@@ -29605,21 +29341,12 @@
                 <w:lang w:eastAsia="es-AR"/>
               </w:rPr>
             </w:pPr>
-            <w:proofErr w:type="spellStart"/>
             <w:r>
               <w:rPr>
                 <w:rFonts w:eastAsia="Times New Roman" w:cs="Calibri"/>
                 <w:lang w:eastAsia="es-AR"/>
               </w:rPr>
-              <w:t>Sup</w:t>
-            </w:r>
-            <w:proofErr w:type="spellEnd"/>
-            <w:r>
-              <w:rPr>
-                <w:rFonts w:eastAsia="Times New Roman" w:cs="Calibri"/>
-                <w:lang w:eastAsia="es-AR"/>
-              </w:rPr>
-              <w:t>. Superior</w:t>
+              <w:t>Sup. Superior</w:t>
             </w:r>
           </w:p>
         </w:tc>
@@ -29787,21 +29514,12 @@
                 <w:lang w:eastAsia="es-AR"/>
               </w:rPr>
             </w:pPr>
-            <w:proofErr w:type="spellStart"/>
             <w:r>
               <w:rPr>
                 <w:rFonts w:eastAsia="Times New Roman" w:cs="Calibri"/>
                 <w:lang w:eastAsia="es-AR"/>
               </w:rPr>
-              <w:t>Sup</w:t>
-            </w:r>
-            <w:proofErr w:type="spellEnd"/>
-            <w:r>
-              <w:rPr>
-                <w:rFonts w:eastAsia="Times New Roman" w:cs="Calibri"/>
-                <w:lang w:eastAsia="es-AR"/>
-              </w:rPr>
-              <w:t>. Inferior</w:t>
+              <w:t>Sup. Inferior</w:t>
             </w:r>
           </w:p>
         </w:tc>
@@ -30277,7 +29995,7 @@
 </file>
 
 <file path=word/endnotes.xml><?xml version="1.0" encoding="utf-8"?>
-<w:endnotes xmlns:wpc="http://schemas.microsoft.com/office/word/2010/wordprocessingCanvas" xmlns:cx="http://schemas.microsoft.com/office/drawing/2014/chartex" xmlns:cx1="http://schemas.microsoft.com/office/drawing/2015/9/8/chartex" xmlns:cx2="http://schemas.microsoft.com/office/drawing/2015/10/21/chartex" xmlns:cx3="http://schemas.microsoft.com/office/drawing/2016/5/9/chartex" xmlns:cx4="http://schemas.microsoft.com/office/drawing/2016/5/10/chartex" xmlns:cx5="http://schemas.microsoft.com/office/drawing/2016/5/11/chartex" xmlns:cx6="http://schemas.microsoft.com/office/drawing/2016/5/12/chartex" xmlns:cx7="http://schemas.microsoft.com/office/drawing/2016/5/13/chartex" xmlns:cx8="http://schemas.microsoft.com/office/drawing/2016/5/14/chartex" xmlns:mc="http://schemas.openxmlformats.org/markup-compatibility/2006" xmlns:aink="http://schemas.microsoft.com/office/drawing/2016/ink" xmlns:am3d="http://schemas.microsoft.com/office/drawing/2017/model3d" xmlns:o="urn:schemas-microsoft-com:office:office" xmlns:oel="http://schemas.microsoft.com/office/2019/extlst" xmlns:r="http://schemas.openxmlformats.org/officeDocument/2006/relationships" xmlns:m="http://schemas.openxmlformats.org/officeDocument/2006/math" xmlns:v="urn:schemas-microsoft-com:vml" xmlns:wp14="http://schemas.microsoft.com/office/word/2010/wordprocessingDrawing" xmlns:wp="http://schemas.openxmlformats.org/drawingml/2006/wordprocessingDrawing" xmlns:w10="urn:schemas-microsoft-com:office:word" xmlns:w="http://schemas.openxmlformats.org/wordprocessingml/2006/main" xmlns:w14="http://schemas.microsoft.com/office/word/2010/wordml" xmlns:w15="http://schemas.microsoft.com/office/word/2012/wordml" xmlns:w16cex="http://schemas.microsoft.com/office/word/2018/wordml/cex" xmlns:w16cid="http://schemas.microsoft.com/office/word/2016/wordml/cid" xmlns:w16="http://schemas.microsoft.com/office/word/2018/wordml" xmlns:w16du="http://schemas.microsoft.com/office/word/2023/wordml/word16du" xmlns:w16sdtdh="http://schemas.microsoft.com/office/word/2020/wordml/sdtdatahash" xmlns:w16se="http://schemas.microsoft.com/office/word/2015/wordml/symex" xmlns:wpg="http://schemas.microsoft.com/office/word/2010/wordprocessingGroup" xmlns:wpi="http://schemas.microsoft.com/office/word/2010/wordprocessingInk" xmlns:wne="http://schemas.microsoft.com/office/word/2006/wordml" xmlns:wps="http://schemas.microsoft.com/office/word/2010/wordprocessingShape" mc:Ignorable="w14 w15 w16se w16cid w16 w16cex w16sdtdh wp14">
+<w:endnotes xmlns:wpc="http://schemas.microsoft.com/office/word/2010/wordprocessingCanvas" xmlns:cx="http://schemas.microsoft.com/office/drawing/2014/chartex" xmlns:cx1="http://schemas.microsoft.com/office/drawing/2015/9/8/chartex" xmlns:cx2="http://schemas.microsoft.com/office/drawing/2015/10/21/chartex" xmlns:cx3="http://schemas.microsoft.com/office/drawing/2016/5/9/chartex" xmlns:cx4="http://schemas.microsoft.com/office/drawing/2016/5/10/chartex" xmlns:cx5="http://schemas.microsoft.com/office/drawing/2016/5/11/chartex" xmlns:cx6="http://schemas.microsoft.com/office/drawing/2016/5/12/chartex" xmlns:cx7="http://schemas.microsoft.com/office/drawing/2016/5/13/chartex" xmlns:cx8="http://schemas.microsoft.com/office/drawing/2016/5/14/chartex" xmlns:mc="http://schemas.openxmlformats.org/markup-compatibility/2006" xmlns:aink="http://schemas.microsoft.com/office/drawing/2016/ink" xmlns:am3d="http://schemas.microsoft.com/office/drawing/2017/model3d" xmlns:o="urn:schemas-microsoft-com:office:office" xmlns:r="http://schemas.openxmlformats.org/officeDocument/2006/relationships" xmlns:m="http://schemas.openxmlformats.org/officeDocument/2006/math" xmlns:v="urn:schemas-microsoft-com:vml" xmlns:wp14="http://schemas.microsoft.com/office/word/2010/wordprocessingDrawing" xmlns:wp="http://schemas.openxmlformats.org/drawingml/2006/wordprocessingDrawing" xmlns:w10="urn:schemas-microsoft-com:office:word" xmlns:w="http://schemas.openxmlformats.org/wordprocessingml/2006/main" xmlns:w14="http://schemas.microsoft.com/office/word/2010/wordml" xmlns:w15="http://schemas.microsoft.com/office/word/2012/wordml" xmlns:w16cex="http://schemas.microsoft.com/office/word/2018/wordml/cex" xmlns:w16cid="http://schemas.microsoft.com/office/word/2016/wordml/cid" xmlns:w16="http://schemas.microsoft.com/office/word/2018/wordml" xmlns:w16se="http://schemas.microsoft.com/office/word/2015/wordml/symex" xmlns:wpg="http://schemas.microsoft.com/office/word/2010/wordprocessingGroup" xmlns:wpi="http://schemas.microsoft.com/office/word/2010/wordprocessingInk" xmlns:wne="http://schemas.microsoft.com/office/word/2006/wordml" xmlns:wps="http://schemas.microsoft.com/office/word/2010/wordprocessingShape" mc:Ignorable="w14 w15 w16se w16cid w16 w16cex wp14">
   <w:endnote w:type="separator" w:id="-1">
     <w:p>
       <w:pPr>
@@ -30302,7 +30020,7 @@
 </file>
 
 <file path=word/footer1.xml><?xml version="1.0" encoding="utf-8"?>
-<w:ftr xmlns:wpc="http://schemas.microsoft.com/office/word/2010/wordprocessingCanvas" xmlns:cx="http://schemas.microsoft.com/office/drawing/2014/chartex" xmlns:cx1="http://schemas.microsoft.com/office/drawing/2015/9/8/chartex" xmlns:cx2="http://schemas.microsoft.com/office/drawing/2015/10/21/chartex" xmlns:cx3="http://schemas.microsoft.com/office/drawing/2016/5/9/chartex" xmlns:cx4="http://schemas.microsoft.com/office/drawing/2016/5/10/chartex" xmlns:cx5="http://schemas.microsoft.com/office/drawing/2016/5/11/chartex" xmlns:cx6="http://schemas.microsoft.com/office/drawing/2016/5/12/chartex" xmlns:cx7="http://schemas.microsoft.com/office/drawing/2016/5/13/chartex" xmlns:cx8="http://schemas.microsoft.com/office/drawing/2016/5/14/chartex" xmlns:mc="http://schemas.openxmlformats.org/markup-compatibility/2006" xmlns:aink="http://schemas.microsoft.com/office/drawing/2016/ink" xmlns:am3d="http://schemas.microsoft.com/office/drawing/2017/model3d" xmlns:o="urn:schemas-microsoft-com:office:office" xmlns:oel="http://schemas.microsoft.com/office/2019/extlst" xmlns:r="http://schemas.openxmlformats.org/officeDocument/2006/relationships" xmlns:m="http://schemas.openxmlformats.org/officeDocument/2006/math" xmlns:v="urn:schemas-microsoft-com:vml" xmlns:wp14="http://schemas.microsoft.com/office/word/2010/wordprocessingDrawing" xmlns:wp="http://schemas.openxmlformats.org/drawingml/2006/wordprocessingDrawing" xmlns:w10="urn:schemas-microsoft-com:office:word" xmlns:w="http://schemas.openxmlformats.org/wordprocessingml/2006/main" xmlns:w14="http://schemas.microsoft.com/office/word/2010/wordml" xmlns:w15="http://schemas.microsoft.com/office/word/2012/wordml" xmlns:w16cex="http://schemas.microsoft.com/office/word/2018/wordml/cex" xmlns:w16cid="http://schemas.microsoft.com/office/word/2016/wordml/cid" xmlns:w16="http://schemas.microsoft.com/office/word/2018/wordml" xmlns:w16du="http://schemas.microsoft.com/office/word/2023/wordml/word16du" xmlns:w16sdtdh="http://schemas.microsoft.com/office/word/2020/wordml/sdtdatahash" xmlns:w16se="http://schemas.microsoft.com/office/word/2015/wordml/symex" xmlns:wpg="http://schemas.microsoft.com/office/word/2010/wordprocessingGroup" xmlns:wpi="http://schemas.microsoft.com/office/word/2010/wordprocessingInk" xmlns:wne="http://schemas.microsoft.com/office/word/2006/wordml" xmlns:wps="http://schemas.microsoft.com/office/word/2010/wordprocessingShape" mc:Ignorable="w14 w15 w16se w16cid w16 w16cex w16sdtdh wp14">
+<w:ftr xmlns:wpc="http://schemas.microsoft.com/office/word/2010/wordprocessingCanvas" xmlns:cx="http://schemas.microsoft.com/office/drawing/2014/chartex" xmlns:cx1="http://schemas.microsoft.com/office/drawing/2015/9/8/chartex" xmlns:cx2="http://schemas.microsoft.com/office/drawing/2015/10/21/chartex" xmlns:cx3="http://schemas.microsoft.com/office/drawing/2016/5/9/chartex" xmlns:cx4="http://schemas.microsoft.com/office/drawing/2016/5/10/chartex" xmlns:cx5="http://schemas.microsoft.com/office/drawing/2016/5/11/chartex" xmlns:cx6="http://schemas.microsoft.com/office/drawing/2016/5/12/chartex" xmlns:cx7="http://schemas.microsoft.com/office/drawing/2016/5/13/chartex" xmlns:cx8="http://schemas.microsoft.com/office/drawing/2016/5/14/chartex" xmlns:mc="http://schemas.openxmlformats.org/markup-compatibility/2006" xmlns:aink="http://schemas.microsoft.com/office/drawing/2016/ink" xmlns:am3d="http://schemas.microsoft.com/office/drawing/2017/model3d" xmlns:o="urn:schemas-microsoft-com:office:office" xmlns:r="http://schemas.openxmlformats.org/officeDocument/2006/relationships" xmlns:m="http://schemas.openxmlformats.org/officeDocument/2006/math" xmlns:v="urn:schemas-microsoft-com:vml" xmlns:wp14="http://schemas.microsoft.com/office/word/2010/wordprocessingDrawing" xmlns:wp="http://schemas.openxmlformats.org/drawingml/2006/wordprocessingDrawing" xmlns:w10="urn:schemas-microsoft-com:office:word" xmlns:w="http://schemas.openxmlformats.org/wordprocessingml/2006/main" xmlns:w14="http://schemas.microsoft.com/office/word/2010/wordml" xmlns:w15="http://schemas.microsoft.com/office/word/2012/wordml" xmlns:w16cex="http://schemas.microsoft.com/office/word/2018/wordml/cex" xmlns:w16cid="http://schemas.microsoft.com/office/word/2016/wordml/cid" xmlns:w16="http://schemas.microsoft.com/office/word/2018/wordml" xmlns:w16se="http://schemas.microsoft.com/office/word/2015/wordml/symex" xmlns:wpg="http://schemas.microsoft.com/office/word/2010/wordprocessingGroup" xmlns:wpi="http://schemas.microsoft.com/office/word/2010/wordprocessingInk" xmlns:wne="http://schemas.microsoft.com/office/word/2006/wordml" xmlns:wps="http://schemas.microsoft.com/office/word/2010/wordprocessingShape" mc:Ignorable="w14 w15 w16se w16cid w16 w16cex wp14">
   <w:p>
     <w:pPr>
       <w:pStyle w:val="Piedepgina"/>
@@ -30338,27 +30056,7 @@
         <w:sz w:val="16"/>
         <w:szCs w:val="16"/>
       </w:rPr>
-      <w:t xml:space="preserve">R.N. </w:t>
-    </w:r>
-    <w:proofErr w:type="spellStart"/>
-    <w:r>
-      <w:rPr>
-        <w:rFonts w:ascii="Arial" w:hAnsi="Arial" w:cs="Arial"/>
-        <w:b/>
-        <w:sz w:val="16"/>
-        <w:szCs w:val="16"/>
-      </w:rPr>
-      <w:t>Nº</w:t>
-    </w:r>
-    <w:proofErr w:type="spellEnd"/>
-    <w:r>
-      <w:rPr>
-        <w:rFonts w:ascii="Arial" w:hAnsi="Arial" w:cs="Arial"/>
-        <w:b/>
-        <w:sz w:val="16"/>
-        <w:szCs w:val="16"/>
-      </w:rPr>
-      <w:t xml:space="preserve"> 16 – Km. 19,8. (3500) Resistencia – Chaco</w:t>
+      <w:t>R.N. Nº 16 – Km. 19,8. (3500) Resistencia – Chaco</w:t>
     </w:r>
   </w:p>
   <w:p>
@@ -30425,7 +30123,7 @@
 </file>
 
 <file path=word/footer2.xml><?xml version="1.0" encoding="utf-8"?>
-<w:ftr xmlns:wpc="http://schemas.microsoft.com/office/word/2010/wordprocessingCanvas" xmlns:cx="http://schemas.microsoft.com/office/drawing/2014/chartex" xmlns:cx1="http://schemas.microsoft.com/office/drawing/2015/9/8/chartex" xmlns:cx2="http://schemas.microsoft.com/office/drawing/2015/10/21/chartex" xmlns:cx3="http://schemas.microsoft.com/office/drawing/2016/5/9/chartex" xmlns:cx4="http://schemas.microsoft.com/office/drawing/2016/5/10/chartex" xmlns:cx5="http://schemas.microsoft.com/office/drawing/2016/5/11/chartex" xmlns:cx6="http://schemas.microsoft.com/office/drawing/2016/5/12/chartex" xmlns:cx7="http://schemas.microsoft.com/office/drawing/2016/5/13/chartex" xmlns:cx8="http://schemas.microsoft.com/office/drawing/2016/5/14/chartex" xmlns:mc="http://schemas.openxmlformats.org/markup-compatibility/2006" xmlns:aink="http://schemas.microsoft.com/office/drawing/2016/ink" xmlns:am3d="http://schemas.microsoft.com/office/drawing/2017/model3d" xmlns:o="urn:schemas-microsoft-com:office:office" xmlns:oel="http://schemas.microsoft.com/office/2019/extlst" xmlns:r="http://schemas.openxmlformats.org/officeDocument/2006/relationships" xmlns:m="http://schemas.openxmlformats.org/officeDocument/2006/math" xmlns:v="urn:schemas-microsoft-com:vml" xmlns:wp14="http://schemas.microsoft.com/office/word/2010/wordprocessingDrawing" xmlns:wp="http://schemas.openxmlformats.org/drawingml/2006/wordprocessingDrawing" xmlns:w10="urn:schemas-microsoft-com:office:word" xmlns:w="http://schemas.openxmlformats.org/wordprocessingml/2006/main" xmlns:w14="http://schemas.microsoft.com/office/word/2010/wordml" xmlns:w15="http://schemas.microsoft.com/office/word/2012/wordml" xmlns:w16cex="http://schemas.microsoft.com/office/word/2018/wordml/cex" xmlns:w16cid="http://schemas.microsoft.com/office/word/2016/wordml/cid" xmlns:w16="http://schemas.microsoft.com/office/word/2018/wordml" xmlns:w16du="http://schemas.microsoft.com/office/word/2023/wordml/word16du" xmlns:w16sdtdh="http://schemas.microsoft.com/office/word/2020/wordml/sdtdatahash" xmlns:w16se="http://schemas.microsoft.com/office/word/2015/wordml/symex" xmlns:wpg="http://schemas.microsoft.com/office/word/2010/wordprocessingGroup" xmlns:wpi="http://schemas.microsoft.com/office/word/2010/wordprocessingInk" xmlns:wne="http://schemas.microsoft.com/office/word/2006/wordml" xmlns:wps="http://schemas.microsoft.com/office/word/2010/wordprocessingShape" mc:Ignorable="w14 w15 w16se w16cid w16 w16cex w16sdtdh wp14">
+<w:ftr xmlns:wpc="http://schemas.microsoft.com/office/word/2010/wordprocessingCanvas" xmlns:cx="http://schemas.microsoft.com/office/drawing/2014/chartex" xmlns:cx1="http://schemas.microsoft.com/office/drawing/2015/9/8/chartex" xmlns:cx2="http://schemas.microsoft.com/office/drawing/2015/10/21/chartex" xmlns:cx3="http://schemas.microsoft.com/office/drawing/2016/5/9/chartex" xmlns:cx4="http://schemas.microsoft.com/office/drawing/2016/5/10/chartex" xmlns:cx5="http://schemas.microsoft.com/office/drawing/2016/5/11/chartex" xmlns:cx6="http://schemas.microsoft.com/office/drawing/2016/5/12/chartex" xmlns:cx7="http://schemas.microsoft.com/office/drawing/2016/5/13/chartex" xmlns:cx8="http://schemas.microsoft.com/office/drawing/2016/5/14/chartex" xmlns:mc="http://schemas.openxmlformats.org/markup-compatibility/2006" xmlns:aink="http://schemas.microsoft.com/office/drawing/2016/ink" xmlns:am3d="http://schemas.microsoft.com/office/drawing/2017/model3d" xmlns:o="urn:schemas-microsoft-com:office:office" xmlns:r="http://schemas.openxmlformats.org/officeDocument/2006/relationships" xmlns:m="http://schemas.openxmlformats.org/officeDocument/2006/math" xmlns:v="urn:schemas-microsoft-com:vml" xmlns:wp14="http://schemas.microsoft.com/office/word/2010/wordprocessingDrawing" xmlns:wp="http://schemas.openxmlformats.org/drawingml/2006/wordprocessingDrawing" xmlns:w10="urn:schemas-microsoft-com:office:word" xmlns:w="http://schemas.openxmlformats.org/wordprocessingml/2006/main" xmlns:w14="http://schemas.microsoft.com/office/word/2010/wordml" xmlns:w15="http://schemas.microsoft.com/office/word/2012/wordml" xmlns:w16cex="http://schemas.microsoft.com/office/word/2018/wordml/cex" xmlns:w16cid="http://schemas.microsoft.com/office/word/2016/wordml/cid" xmlns:w16="http://schemas.microsoft.com/office/word/2018/wordml" xmlns:w16se="http://schemas.microsoft.com/office/word/2015/wordml/symex" xmlns:wpg="http://schemas.microsoft.com/office/word/2010/wordprocessingGroup" xmlns:wpi="http://schemas.microsoft.com/office/word/2010/wordprocessingInk" xmlns:wne="http://schemas.microsoft.com/office/word/2006/wordml" xmlns:wps="http://schemas.microsoft.com/office/word/2010/wordprocessingShape" mc:Ignorable="w14 w15 w16se w16cid w16 w16cex wp14">
   <w:p>
     <w:pPr>
       <w:pStyle w:val="Piedepgina"/>
@@ -30461,27 +30159,7 @@
         <w:sz w:val="16"/>
         <w:szCs w:val="16"/>
       </w:rPr>
-      <w:t xml:space="preserve">R.N. </w:t>
-    </w:r>
-    <w:proofErr w:type="spellStart"/>
-    <w:r>
-      <w:rPr>
-        <w:rFonts w:ascii="Arial" w:hAnsi="Arial" w:cs="Arial"/>
-        <w:b/>
-        <w:sz w:val="16"/>
-        <w:szCs w:val="16"/>
-      </w:rPr>
-      <w:t>Nº</w:t>
-    </w:r>
-    <w:proofErr w:type="spellEnd"/>
-    <w:r>
-      <w:rPr>
-        <w:rFonts w:ascii="Arial" w:hAnsi="Arial" w:cs="Arial"/>
-        <w:b/>
-        <w:sz w:val="16"/>
-        <w:szCs w:val="16"/>
-      </w:rPr>
-      <w:t xml:space="preserve"> 16 – Km. 19,8. (3500) Resistencia – Chaco</w:t>
+      <w:t>R.N. Nº 16 – Km. 19,8. (3500) Resistencia – Chaco</w:t>
     </w:r>
   </w:p>
   <w:p>
@@ -30595,7 +30273,7 @@
 </file>
 
 <file path=word/footnotes.xml><?xml version="1.0" encoding="utf-8"?>
-<w:footnotes xmlns:wpc="http://schemas.microsoft.com/office/word/2010/wordprocessingCanvas" xmlns:cx="http://schemas.microsoft.com/office/drawing/2014/chartex" xmlns:cx1="http://schemas.microsoft.com/office/drawing/2015/9/8/chartex" xmlns:cx2="http://schemas.microsoft.com/office/drawing/2015/10/21/chartex" xmlns:cx3="http://schemas.microsoft.com/office/drawing/2016/5/9/chartex" xmlns:cx4="http://schemas.microsoft.com/office/drawing/2016/5/10/chartex" xmlns:cx5="http://schemas.microsoft.com/office/drawing/2016/5/11/chartex" xmlns:cx6="http://schemas.microsoft.com/office/drawing/2016/5/12/chartex" xmlns:cx7="http://schemas.microsoft.com/office/drawing/2016/5/13/chartex" xmlns:cx8="http://schemas.microsoft.com/office/drawing/2016/5/14/chartex" xmlns:mc="http://schemas.openxmlformats.org/markup-compatibility/2006" xmlns:aink="http://schemas.microsoft.com/office/drawing/2016/ink" xmlns:am3d="http://schemas.microsoft.com/office/drawing/2017/model3d" xmlns:o="urn:schemas-microsoft-com:office:office" xmlns:oel="http://schemas.microsoft.com/office/2019/extlst" xmlns:r="http://schemas.openxmlformats.org/officeDocument/2006/relationships" xmlns:m="http://schemas.openxmlformats.org/officeDocument/2006/math" xmlns:v="urn:schemas-microsoft-com:vml" xmlns:wp14="http://schemas.microsoft.com/office/word/2010/wordprocessingDrawing" xmlns:wp="http://schemas.openxmlformats.org/drawingml/2006/wordprocessingDrawing" xmlns:w10="urn:schemas-microsoft-com:office:word" xmlns:w="http://schemas.openxmlformats.org/wordprocessingml/2006/main" xmlns:w14="http://schemas.microsoft.com/office/word/2010/wordml" xmlns:w15="http://schemas.microsoft.com/office/word/2012/wordml" xmlns:w16cex="http://schemas.microsoft.com/office/word/2018/wordml/cex" xmlns:w16cid="http://schemas.microsoft.com/office/word/2016/wordml/cid" xmlns:w16="http://schemas.microsoft.com/office/word/2018/wordml" xmlns:w16du="http://schemas.microsoft.com/office/word/2023/wordml/word16du" xmlns:w16sdtdh="http://schemas.microsoft.com/office/word/2020/wordml/sdtdatahash" xmlns:w16se="http://schemas.microsoft.com/office/word/2015/wordml/symex" xmlns:wpg="http://schemas.microsoft.com/office/word/2010/wordprocessingGroup" xmlns:wpi="http://schemas.microsoft.com/office/word/2010/wordprocessingInk" xmlns:wne="http://schemas.microsoft.com/office/word/2006/wordml" xmlns:wps="http://schemas.microsoft.com/office/word/2010/wordprocessingShape" mc:Ignorable="w14 w15 w16se w16cid w16 w16cex w16sdtdh wp14">
+<w:footnotes xmlns:wpc="http://schemas.microsoft.com/office/word/2010/wordprocessingCanvas" xmlns:cx="http://schemas.microsoft.com/office/drawing/2014/chartex" xmlns:cx1="http://schemas.microsoft.com/office/drawing/2015/9/8/chartex" xmlns:cx2="http://schemas.microsoft.com/office/drawing/2015/10/21/chartex" xmlns:cx3="http://schemas.microsoft.com/office/drawing/2016/5/9/chartex" xmlns:cx4="http://schemas.microsoft.com/office/drawing/2016/5/10/chartex" xmlns:cx5="http://schemas.microsoft.com/office/drawing/2016/5/11/chartex" xmlns:cx6="http://schemas.microsoft.com/office/drawing/2016/5/12/chartex" xmlns:cx7="http://schemas.microsoft.com/office/drawing/2016/5/13/chartex" xmlns:cx8="http://schemas.microsoft.com/office/drawing/2016/5/14/chartex" xmlns:mc="http://schemas.openxmlformats.org/markup-compatibility/2006" xmlns:aink="http://schemas.microsoft.com/office/drawing/2016/ink" xmlns:am3d="http://schemas.microsoft.com/office/drawing/2017/model3d" xmlns:o="urn:schemas-microsoft-com:office:office" xmlns:r="http://schemas.openxmlformats.org/officeDocument/2006/relationships" xmlns:m="http://schemas.openxmlformats.org/officeDocument/2006/math" xmlns:v="urn:schemas-microsoft-com:vml" xmlns:wp14="http://schemas.microsoft.com/office/word/2010/wordprocessingDrawing" xmlns:wp="http://schemas.openxmlformats.org/drawingml/2006/wordprocessingDrawing" xmlns:w10="urn:schemas-microsoft-com:office:word" xmlns:w="http://schemas.openxmlformats.org/wordprocessingml/2006/main" xmlns:w14="http://schemas.microsoft.com/office/word/2010/wordml" xmlns:w15="http://schemas.microsoft.com/office/word/2012/wordml" xmlns:w16cex="http://schemas.microsoft.com/office/word/2018/wordml/cex" xmlns:w16cid="http://schemas.microsoft.com/office/word/2016/wordml/cid" xmlns:w16="http://schemas.microsoft.com/office/word/2018/wordml" xmlns:w16se="http://schemas.microsoft.com/office/word/2015/wordml/symex" xmlns:wpg="http://schemas.microsoft.com/office/word/2010/wordprocessingGroup" xmlns:wpi="http://schemas.microsoft.com/office/word/2010/wordprocessingInk" xmlns:wne="http://schemas.microsoft.com/office/word/2006/wordml" xmlns:wps="http://schemas.microsoft.com/office/word/2010/wordprocessingShape" mc:Ignorable="w14 w15 w16se w16cid w16 w16cex wp14">
   <w:footnote w:type="separator" w:id="-1">
     <w:p>
       <w:pPr>
@@ -30620,7 +30298,7 @@
 </file>
 
 <file path=word/header1.xml><?xml version="1.0" encoding="utf-8"?>
-<w:hdr xmlns:wpc="http://schemas.microsoft.com/office/word/2010/wordprocessingCanvas" xmlns:cx="http://schemas.microsoft.com/office/drawing/2014/chartex" xmlns:cx1="http://schemas.microsoft.com/office/drawing/2015/9/8/chartex" xmlns:cx2="http://schemas.microsoft.com/office/drawing/2015/10/21/chartex" xmlns:cx3="http://schemas.microsoft.com/office/drawing/2016/5/9/chartex" xmlns:cx4="http://schemas.microsoft.com/office/drawing/2016/5/10/chartex" xmlns:cx5="http://schemas.microsoft.com/office/drawing/2016/5/11/chartex" xmlns:cx6="http://schemas.microsoft.com/office/drawing/2016/5/12/chartex" xmlns:cx7="http://schemas.microsoft.com/office/drawing/2016/5/13/chartex" xmlns:cx8="http://schemas.microsoft.com/office/drawing/2016/5/14/chartex" xmlns:mc="http://schemas.openxmlformats.org/markup-compatibility/2006" xmlns:aink="http://schemas.microsoft.com/office/drawing/2016/ink" xmlns:am3d="http://schemas.microsoft.com/office/drawing/2017/model3d" xmlns:o="urn:schemas-microsoft-com:office:office" xmlns:oel="http://schemas.microsoft.com/office/2019/extlst" xmlns:r="http://schemas.openxmlformats.org/officeDocument/2006/relationships" xmlns:m="http://schemas.openxmlformats.org/officeDocument/2006/math" xmlns:v="urn:schemas-microsoft-com:vml" xmlns:wp14="http://schemas.microsoft.com/office/word/2010/wordprocessingDrawing" xmlns:wp="http://schemas.openxmlformats.org/drawingml/2006/wordprocessingDrawing" xmlns:w10="urn:schemas-microsoft-com:office:word" xmlns:w="http://schemas.openxmlformats.org/wordprocessingml/2006/main" xmlns:w14="http://schemas.microsoft.com/office/word/2010/wordml" xmlns:w15="http://schemas.microsoft.com/office/word/2012/wordml" xmlns:w16cex="http://schemas.microsoft.com/office/word/2018/wordml/cex" xmlns:w16cid="http://schemas.microsoft.com/office/word/2016/wordml/cid" xmlns:w16="http://schemas.microsoft.com/office/word/2018/wordml" xmlns:w16du="http://schemas.microsoft.com/office/word/2023/wordml/word16du" xmlns:w16sdtdh="http://schemas.microsoft.com/office/word/2020/wordml/sdtdatahash" xmlns:w16se="http://schemas.microsoft.com/office/word/2015/wordml/symex" xmlns:wpg="http://schemas.microsoft.com/office/word/2010/wordprocessingGroup" xmlns:wpi="http://schemas.microsoft.com/office/word/2010/wordprocessingInk" xmlns:wne="http://schemas.microsoft.com/office/word/2006/wordml" xmlns:wps="http://schemas.microsoft.com/office/word/2010/wordprocessingShape" mc:Ignorable="w14 w15 w16se w16cid w16 w16cex w16sdtdh wp14">
+<w:hdr xmlns:wpc="http://schemas.microsoft.com/office/word/2010/wordprocessingCanvas" xmlns:cx="http://schemas.microsoft.com/office/drawing/2014/chartex" xmlns:cx1="http://schemas.microsoft.com/office/drawing/2015/9/8/chartex" xmlns:cx2="http://schemas.microsoft.com/office/drawing/2015/10/21/chartex" xmlns:cx3="http://schemas.microsoft.com/office/drawing/2016/5/9/chartex" xmlns:cx4="http://schemas.microsoft.com/office/drawing/2016/5/10/chartex" xmlns:cx5="http://schemas.microsoft.com/office/drawing/2016/5/11/chartex" xmlns:cx6="http://schemas.microsoft.com/office/drawing/2016/5/12/chartex" xmlns:cx7="http://schemas.microsoft.com/office/drawing/2016/5/13/chartex" xmlns:cx8="http://schemas.microsoft.com/office/drawing/2016/5/14/chartex" xmlns:mc="http://schemas.openxmlformats.org/markup-compatibility/2006" xmlns:aink="http://schemas.microsoft.com/office/drawing/2016/ink" xmlns:am3d="http://schemas.microsoft.com/office/drawing/2017/model3d" xmlns:o="urn:schemas-microsoft-com:office:office" xmlns:r="http://schemas.openxmlformats.org/officeDocument/2006/relationships" xmlns:m="http://schemas.openxmlformats.org/officeDocument/2006/math" xmlns:v="urn:schemas-microsoft-com:vml" xmlns:wp14="http://schemas.microsoft.com/office/word/2010/wordprocessingDrawing" xmlns:wp="http://schemas.openxmlformats.org/drawingml/2006/wordprocessingDrawing" xmlns:w10="urn:schemas-microsoft-com:office:word" xmlns:w="http://schemas.openxmlformats.org/wordprocessingml/2006/main" xmlns:w14="http://schemas.microsoft.com/office/word/2010/wordml" xmlns:w15="http://schemas.microsoft.com/office/word/2012/wordml" xmlns:w16cex="http://schemas.microsoft.com/office/word/2018/wordml/cex" xmlns:w16cid="http://schemas.microsoft.com/office/word/2016/wordml/cid" xmlns:w16="http://schemas.microsoft.com/office/word/2018/wordml" xmlns:w16se="http://schemas.microsoft.com/office/word/2015/wordml/symex" xmlns:wpg="http://schemas.microsoft.com/office/word/2010/wordprocessingGroup" xmlns:wpi="http://schemas.microsoft.com/office/word/2010/wordprocessingInk" xmlns:wne="http://schemas.microsoft.com/office/word/2006/wordml" xmlns:wps="http://schemas.microsoft.com/office/word/2010/wordprocessingShape" mc:Ignorable="w14 w15 w16se w16cid w16 w16cex wp14">
   <w:p>
     <w:pPr>
       <w:pStyle w:val="Encabezado"/>
@@ -30804,7 +30482,7 @@
 </file>
 
 <file path=word/header2.xml><?xml version="1.0" encoding="utf-8"?>
-<w:hdr xmlns:wpc="http://schemas.microsoft.com/office/word/2010/wordprocessingCanvas" xmlns:cx="http://schemas.microsoft.com/office/drawing/2014/chartex" xmlns:cx1="http://schemas.microsoft.com/office/drawing/2015/9/8/chartex" xmlns:cx2="http://schemas.microsoft.com/office/drawing/2015/10/21/chartex" xmlns:cx3="http://schemas.microsoft.com/office/drawing/2016/5/9/chartex" xmlns:cx4="http://schemas.microsoft.com/office/drawing/2016/5/10/chartex" xmlns:cx5="http://schemas.microsoft.com/office/drawing/2016/5/11/chartex" xmlns:cx6="http://schemas.microsoft.com/office/drawing/2016/5/12/chartex" xmlns:cx7="http://schemas.microsoft.com/office/drawing/2016/5/13/chartex" xmlns:cx8="http://schemas.microsoft.com/office/drawing/2016/5/14/chartex" xmlns:mc="http://schemas.openxmlformats.org/markup-compatibility/2006" xmlns:aink="http://schemas.microsoft.com/office/drawing/2016/ink" xmlns:am3d="http://schemas.microsoft.com/office/drawing/2017/model3d" xmlns:o="urn:schemas-microsoft-com:office:office" xmlns:oel="http://schemas.microsoft.com/office/2019/extlst" xmlns:r="http://schemas.openxmlformats.org/officeDocument/2006/relationships" xmlns:m="http://schemas.openxmlformats.org/officeDocument/2006/math" xmlns:v="urn:schemas-microsoft-com:vml" xmlns:wp14="http://schemas.microsoft.com/office/word/2010/wordprocessingDrawing" xmlns:wp="http://schemas.openxmlformats.org/drawingml/2006/wordprocessingDrawing" xmlns:w10="urn:schemas-microsoft-com:office:word" xmlns:w="http://schemas.openxmlformats.org/wordprocessingml/2006/main" xmlns:w14="http://schemas.microsoft.com/office/word/2010/wordml" xmlns:w15="http://schemas.microsoft.com/office/word/2012/wordml" xmlns:w16cex="http://schemas.microsoft.com/office/word/2018/wordml/cex" xmlns:w16cid="http://schemas.microsoft.com/office/word/2016/wordml/cid" xmlns:w16="http://schemas.microsoft.com/office/word/2018/wordml" xmlns:w16du="http://schemas.microsoft.com/office/word/2023/wordml/word16du" xmlns:w16sdtdh="http://schemas.microsoft.com/office/word/2020/wordml/sdtdatahash" xmlns:w16se="http://schemas.microsoft.com/office/word/2015/wordml/symex" xmlns:wpg="http://schemas.microsoft.com/office/word/2010/wordprocessingGroup" xmlns:wpi="http://schemas.microsoft.com/office/word/2010/wordprocessingInk" xmlns:wne="http://schemas.microsoft.com/office/word/2006/wordml" xmlns:wps="http://schemas.microsoft.com/office/word/2010/wordprocessingShape" mc:Ignorable="w14 w15 w16se w16cid w16 w16cex w16sdtdh wp14">
+<w:hdr xmlns:wpc="http://schemas.microsoft.com/office/word/2010/wordprocessingCanvas" xmlns:cx="http://schemas.microsoft.com/office/drawing/2014/chartex" xmlns:cx1="http://schemas.microsoft.com/office/drawing/2015/9/8/chartex" xmlns:cx2="http://schemas.microsoft.com/office/drawing/2015/10/21/chartex" xmlns:cx3="http://schemas.microsoft.com/office/drawing/2016/5/9/chartex" xmlns:cx4="http://schemas.microsoft.com/office/drawing/2016/5/10/chartex" xmlns:cx5="http://schemas.microsoft.com/office/drawing/2016/5/11/chartex" xmlns:cx6="http://schemas.microsoft.com/office/drawing/2016/5/12/chartex" xmlns:cx7="http://schemas.microsoft.com/office/drawing/2016/5/13/chartex" xmlns:cx8="http://schemas.microsoft.com/office/drawing/2016/5/14/chartex" xmlns:mc="http://schemas.openxmlformats.org/markup-compatibility/2006" xmlns:aink="http://schemas.microsoft.com/office/drawing/2016/ink" xmlns:am3d="http://schemas.microsoft.com/office/drawing/2017/model3d" xmlns:o="urn:schemas-microsoft-com:office:office" xmlns:r="http://schemas.openxmlformats.org/officeDocument/2006/relationships" xmlns:m="http://schemas.openxmlformats.org/officeDocument/2006/math" xmlns:v="urn:schemas-microsoft-com:vml" xmlns:wp14="http://schemas.microsoft.com/office/word/2010/wordprocessingDrawing" xmlns:wp="http://schemas.openxmlformats.org/drawingml/2006/wordprocessingDrawing" xmlns:w10="urn:schemas-microsoft-com:office:word" xmlns:w="http://schemas.openxmlformats.org/wordprocessingml/2006/main" xmlns:w14="http://schemas.microsoft.com/office/word/2010/wordml" xmlns:w15="http://schemas.microsoft.com/office/word/2012/wordml" xmlns:w16cex="http://schemas.microsoft.com/office/word/2018/wordml/cex" xmlns:w16cid="http://schemas.microsoft.com/office/word/2016/wordml/cid" xmlns:w16="http://schemas.microsoft.com/office/word/2018/wordml" xmlns:w16se="http://schemas.microsoft.com/office/word/2015/wordml/symex" xmlns:wpg="http://schemas.microsoft.com/office/word/2010/wordprocessingGroup" xmlns:wpi="http://schemas.microsoft.com/office/word/2010/wordprocessingInk" xmlns:wne="http://schemas.microsoft.com/office/word/2006/wordml" xmlns:wps="http://schemas.microsoft.com/office/word/2010/wordprocessingShape" mc:Ignorable="w14 w15 w16se w16cid w16 w16cex wp14">
   <w:p>
     <w:pPr>
       <w:pStyle w:val="Encabezado"/>
@@ -30970,7 +30648,7 @@
 </file>
 
 <file path=word/header3.xml><?xml version="1.0" encoding="utf-8"?>
-<w:hdr xmlns:wpc="http://schemas.microsoft.com/office/word/2010/wordprocessingCanvas" xmlns:cx="http://schemas.microsoft.com/office/drawing/2014/chartex" xmlns:cx1="http://schemas.microsoft.com/office/drawing/2015/9/8/chartex" xmlns:cx2="http://schemas.microsoft.com/office/drawing/2015/10/21/chartex" xmlns:cx3="http://schemas.microsoft.com/office/drawing/2016/5/9/chartex" xmlns:cx4="http://schemas.microsoft.com/office/drawing/2016/5/10/chartex" xmlns:cx5="http://schemas.microsoft.com/office/drawing/2016/5/11/chartex" xmlns:cx6="http://schemas.microsoft.com/office/drawing/2016/5/12/chartex" xmlns:cx7="http://schemas.microsoft.com/office/drawing/2016/5/13/chartex" xmlns:cx8="http://schemas.microsoft.com/office/drawing/2016/5/14/chartex" xmlns:mc="http://schemas.openxmlformats.org/markup-compatibility/2006" xmlns:aink="http://schemas.microsoft.com/office/drawing/2016/ink" xmlns:am3d="http://schemas.microsoft.com/office/drawing/2017/model3d" xmlns:o="urn:schemas-microsoft-com:office:office" xmlns:oel="http://schemas.microsoft.com/office/2019/extlst" xmlns:r="http://schemas.openxmlformats.org/officeDocument/2006/relationships" xmlns:m="http://schemas.openxmlformats.org/officeDocument/2006/math" xmlns:v="urn:schemas-microsoft-com:vml" xmlns:wp14="http://schemas.microsoft.com/office/word/2010/wordprocessingDrawing" xmlns:wp="http://schemas.openxmlformats.org/drawingml/2006/wordprocessingDrawing" xmlns:w10="urn:schemas-microsoft-com:office:word" xmlns:w="http://schemas.openxmlformats.org/wordprocessingml/2006/main" xmlns:w14="http://schemas.microsoft.com/office/word/2010/wordml" xmlns:w15="http://schemas.microsoft.com/office/word/2012/wordml" xmlns:w16cex="http://schemas.microsoft.com/office/word/2018/wordml/cex" xmlns:w16cid="http://schemas.microsoft.com/office/word/2016/wordml/cid" xmlns:w16="http://schemas.microsoft.com/office/word/2018/wordml" xmlns:w16du="http://schemas.microsoft.com/office/word/2023/wordml/word16du" xmlns:w16sdtdh="http://schemas.microsoft.com/office/word/2020/wordml/sdtdatahash" xmlns:w16se="http://schemas.microsoft.com/office/word/2015/wordml/symex" xmlns:wpg="http://schemas.microsoft.com/office/word/2010/wordprocessingGroup" xmlns:wpi="http://schemas.microsoft.com/office/word/2010/wordprocessingInk" xmlns:wne="http://schemas.microsoft.com/office/word/2006/wordml" xmlns:wps="http://schemas.microsoft.com/office/word/2010/wordprocessingShape" mc:Ignorable="w14 w15 w16se w16cid w16 w16cex w16sdtdh wp14">
+<w:hdr xmlns:wpc="http://schemas.microsoft.com/office/word/2010/wordprocessingCanvas" xmlns:cx="http://schemas.microsoft.com/office/drawing/2014/chartex" xmlns:cx1="http://schemas.microsoft.com/office/drawing/2015/9/8/chartex" xmlns:cx2="http://schemas.microsoft.com/office/drawing/2015/10/21/chartex" xmlns:cx3="http://schemas.microsoft.com/office/drawing/2016/5/9/chartex" xmlns:cx4="http://schemas.microsoft.com/office/drawing/2016/5/10/chartex" xmlns:cx5="http://schemas.microsoft.com/office/drawing/2016/5/11/chartex" xmlns:cx6="http://schemas.microsoft.com/office/drawing/2016/5/12/chartex" xmlns:cx7="http://schemas.microsoft.com/office/drawing/2016/5/13/chartex" xmlns:cx8="http://schemas.microsoft.com/office/drawing/2016/5/14/chartex" xmlns:mc="http://schemas.openxmlformats.org/markup-compatibility/2006" xmlns:aink="http://schemas.microsoft.com/office/drawing/2016/ink" xmlns:am3d="http://schemas.microsoft.com/office/drawing/2017/model3d" xmlns:o="urn:schemas-microsoft-com:office:office" xmlns:r="http://schemas.openxmlformats.org/officeDocument/2006/relationships" xmlns:m="http://schemas.openxmlformats.org/officeDocument/2006/math" xmlns:v="urn:schemas-microsoft-com:vml" xmlns:wp14="http://schemas.microsoft.com/office/word/2010/wordprocessingDrawing" xmlns:wp="http://schemas.openxmlformats.org/drawingml/2006/wordprocessingDrawing" xmlns:w10="urn:schemas-microsoft-com:office:word" xmlns:w="http://schemas.openxmlformats.org/wordprocessingml/2006/main" xmlns:w14="http://schemas.microsoft.com/office/word/2010/wordml" xmlns:w15="http://schemas.microsoft.com/office/word/2012/wordml" xmlns:w16cex="http://schemas.microsoft.com/office/word/2018/wordml/cex" xmlns:w16cid="http://schemas.microsoft.com/office/word/2016/wordml/cid" xmlns:w16="http://schemas.microsoft.com/office/word/2018/wordml" xmlns:w16se="http://schemas.microsoft.com/office/word/2015/wordml/symex" xmlns:wpg="http://schemas.microsoft.com/office/word/2010/wordprocessingGroup" xmlns:wpi="http://schemas.microsoft.com/office/word/2010/wordprocessingInk" xmlns:wne="http://schemas.microsoft.com/office/word/2006/wordml" xmlns:wps="http://schemas.microsoft.com/office/word/2010/wordprocessingShape" mc:Ignorable="w14 w15 w16se w16cid w16 w16cex wp14">
   <w:p>
     <w:pPr>
       <w:pStyle w:val="Encabezado"/>
@@ -31136,7 +30814,7 @@
 </file>
 
 <file path=word/numbering.xml><?xml version="1.0" encoding="utf-8"?>
-<w:numbering xmlns:wpc="http://schemas.microsoft.com/office/word/2010/wordprocessingCanvas" xmlns:cx="http://schemas.microsoft.com/office/drawing/2014/chartex" xmlns:cx1="http://schemas.microsoft.com/office/drawing/2015/9/8/chartex" xmlns:cx2="http://schemas.microsoft.com/office/drawing/2015/10/21/chartex" xmlns:cx3="http://schemas.microsoft.com/office/drawing/2016/5/9/chartex" xmlns:cx4="http://schemas.microsoft.com/office/drawing/2016/5/10/chartex" xmlns:cx5="http://schemas.microsoft.com/office/drawing/2016/5/11/chartex" xmlns:cx6="http://schemas.microsoft.com/office/drawing/2016/5/12/chartex" xmlns:cx7="http://schemas.microsoft.com/office/drawing/2016/5/13/chartex" xmlns:cx8="http://schemas.microsoft.com/office/drawing/2016/5/14/chartex" xmlns:mc="http://schemas.openxmlformats.org/markup-compatibility/2006" xmlns:aink="http://schemas.microsoft.com/office/drawing/2016/ink" xmlns:am3d="http://schemas.microsoft.com/office/drawing/2017/model3d" xmlns:o="urn:schemas-microsoft-com:office:office" xmlns:oel="http://schemas.microsoft.com/office/2019/extlst" xmlns:r="http://schemas.openxmlformats.org/officeDocument/2006/relationships" xmlns:m="http://schemas.openxmlformats.org/officeDocument/2006/math" xmlns:v="urn:schemas-microsoft-com:vml" xmlns:wp14="http://schemas.microsoft.com/office/word/2010/wordprocessingDrawing" xmlns:wp="http://schemas.openxmlformats.org/drawingml/2006/wordprocessingDrawing" xmlns:w10="urn:schemas-microsoft-com:office:word" xmlns:w="http://schemas.openxmlformats.org/wordprocessingml/2006/main" xmlns:w14="http://schemas.microsoft.com/office/word/2010/wordml" xmlns:w15="http://schemas.microsoft.com/office/word/2012/wordml" xmlns:w16cex="http://schemas.microsoft.com/office/word/2018/wordml/cex" xmlns:w16cid="http://schemas.microsoft.com/office/word/2016/wordml/cid" xmlns:w16="http://schemas.microsoft.com/office/word/2018/wordml" xmlns:w16du="http://schemas.microsoft.com/office/word/2023/wordml/word16du" xmlns:w16sdtdh="http://schemas.microsoft.com/office/word/2020/wordml/sdtdatahash" xmlns:w16se="http://schemas.microsoft.com/office/word/2015/wordml/symex" xmlns:wpg="http://schemas.microsoft.com/office/word/2010/wordprocessingGroup" xmlns:wpi="http://schemas.microsoft.com/office/word/2010/wordprocessingInk" xmlns:wne="http://schemas.microsoft.com/office/word/2006/wordml" xmlns:wps="http://schemas.microsoft.com/office/word/2010/wordprocessingShape" mc:Ignorable="w14 w15 w16se w16cid w16 w16cex w16sdtdh wp14">
+<w:numbering xmlns:wpc="http://schemas.microsoft.com/office/word/2010/wordprocessingCanvas" xmlns:cx="http://schemas.microsoft.com/office/drawing/2014/chartex" xmlns:cx1="http://schemas.microsoft.com/office/drawing/2015/9/8/chartex" xmlns:cx2="http://schemas.microsoft.com/office/drawing/2015/10/21/chartex" xmlns:cx3="http://schemas.microsoft.com/office/drawing/2016/5/9/chartex" xmlns:cx4="http://schemas.microsoft.com/office/drawing/2016/5/10/chartex" xmlns:cx5="http://schemas.microsoft.com/office/drawing/2016/5/11/chartex" xmlns:cx6="http://schemas.microsoft.com/office/drawing/2016/5/12/chartex" xmlns:cx7="http://schemas.microsoft.com/office/drawing/2016/5/13/chartex" xmlns:cx8="http://schemas.microsoft.com/office/drawing/2016/5/14/chartex" xmlns:mc="http://schemas.openxmlformats.org/markup-compatibility/2006" xmlns:aink="http://schemas.microsoft.com/office/drawing/2016/ink" xmlns:am3d="http://schemas.microsoft.com/office/drawing/2017/model3d" xmlns:o="urn:schemas-microsoft-com:office:office" xmlns:r="http://schemas.openxmlformats.org/officeDocument/2006/relationships" xmlns:m="http://schemas.openxmlformats.org/officeDocument/2006/math" xmlns:v="urn:schemas-microsoft-com:vml" xmlns:wp14="http://schemas.microsoft.com/office/word/2010/wordprocessingDrawing" xmlns:wp="http://schemas.openxmlformats.org/drawingml/2006/wordprocessingDrawing" xmlns:w10="urn:schemas-microsoft-com:office:word" xmlns:w="http://schemas.openxmlformats.org/wordprocessingml/2006/main" xmlns:w14="http://schemas.microsoft.com/office/word/2010/wordml" xmlns:w15="http://schemas.microsoft.com/office/word/2012/wordml" xmlns:w16cex="http://schemas.microsoft.com/office/word/2018/wordml/cex" xmlns:w16cid="http://schemas.microsoft.com/office/word/2016/wordml/cid" xmlns:w16="http://schemas.microsoft.com/office/word/2018/wordml" xmlns:w16se="http://schemas.microsoft.com/office/word/2015/wordml/symex" xmlns:wpg="http://schemas.microsoft.com/office/word/2010/wordprocessingGroup" xmlns:wpi="http://schemas.microsoft.com/office/word/2010/wordprocessingInk" xmlns:wne="http://schemas.microsoft.com/office/word/2006/wordml" xmlns:wps="http://schemas.microsoft.com/office/word/2010/wordprocessingShape" mc:Ignorable="w14 w15 w16se w16cid w16 w16cex wp14">
   <w:numPicBullet w:numPicBulletId="0">
     <w:pict>
       <v:shapetype id="_x0000_t75" coordsize="21600,21600" o:spt="75" o:preferrelative="t" path="m@4@5l@4@11@9@11@9@5xe" filled="f" stroked="f">
@@ -31158,7 +30836,7 @@
         <v:path o:extrusionok="f" gradientshapeok="t" o:connecttype="rect"/>
         <o:lock v:ext="edit" aspectratio="t"/>
       </v:shapetype>
-      <v:shape id="_x0000_i1026" type="#_x0000_t75" style="width:99.75pt;height:54.75pt;visibility:visible;mso-wrap-style:square" o:bullet="t">
+      <v:shape id="_x0000_i1027" type="#_x0000_t75" style="width:99.55pt;height:54.4pt;visibility:visible;mso-wrap-style:square" o:bullet="t">
         <v:imagedata r:id="rId1" o:title=""/>
       </v:shape>
     </w:pict>
@@ -32564,22 +32242,22 @@
       </w:rPr>
     </w:lvl>
   </w:abstractNum>
-  <w:num w:numId="1" w16cid:durableId="1916091180">
+  <w:num w:numId="1">
     <w:abstractNumId w:val="3"/>
   </w:num>
-  <w:num w:numId="2" w16cid:durableId="949124320">
+  <w:num w:numId="2">
     <w:abstractNumId w:val="6"/>
   </w:num>
-  <w:num w:numId="3" w16cid:durableId="578447244">
+  <w:num w:numId="3">
     <w:abstractNumId w:val="9"/>
   </w:num>
-  <w:num w:numId="4" w16cid:durableId="953632944">
+  <w:num w:numId="4">
     <w:abstractNumId w:val="0"/>
   </w:num>
-  <w:num w:numId="5" w16cid:durableId="860975089">
+  <w:num w:numId="5">
     <w:abstractNumId w:val="2"/>
   </w:num>
-  <w:num w:numId="6" w16cid:durableId="1854563384">
+  <w:num w:numId="6">
     <w:abstractNumId w:val="3"/>
     <w:lvlOverride w:ilvl="0">
       <w:startOverride w:val="1"/>
@@ -32609,13 +32287,13 @@
       <w:startOverride w:val="1"/>
     </w:lvlOverride>
   </w:num>
-  <w:num w:numId="7" w16cid:durableId="105739703">
+  <w:num w:numId="7">
     <w:abstractNumId w:val="8"/>
   </w:num>
-  <w:num w:numId="8" w16cid:durableId="475877274">
+  <w:num w:numId="8">
     <w:abstractNumId w:val="7"/>
   </w:num>
-  <w:num w:numId="9" w16cid:durableId="1356690044">
+  <w:num w:numId="9">
     <w:abstractNumId w:val="3"/>
     <w:lvlOverride w:ilvl="0">
       <w:startOverride w:val="1"/>
@@ -32645,19 +32323,19 @@
       <w:startOverride w:val="1"/>
     </w:lvlOverride>
   </w:num>
-  <w:num w:numId="10" w16cid:durableId="1740249259">
+  <w:num w:numId="10">
     <w:abstractNumId w:val="10"/>
   </w:num>
-  <w:num w:numId="11" w16cid:durableId="1134836188">
+  <w:num w:numId="11">
     <w:abstractNumId w:val="5"/>
   </w:num>
-  <w:num w:numId="12" w16cid:durableId="513762725">
+  <w:num w:numId="12">
     <w:abstractNumId w:val="10"/>
   </w:num>
-  <w:num w:numId="13" w16cid:durableId="1341545992">
+  <w:num w:numId="13">
     <w:abstractNumId w:val="5"/>
   </w:num>
-  <w:num w:numId="14" w16cid:durableId="553203256">
+  <w:num w:numId="14">
     <w:abstractNumId w:val="3"/>
     <w:lvlOverride w:ilvl="0">
       <w:startOverride w:val="1"/>
@@ -32687,10 +32365,10 @@
       <w:startOverride w:val="1"/>
     </w:lvlOverride>
   </w:num>
-  <w:num w:numId="15" w16cid:durableId="1334643705">
+  <w:num w:numId="15">
     <w:abstractNumId w:val="1"/>
   </w:num>
-  <w:num w:numId="16" w16cid:durableId="959336334">
+  <w:num w:numId="16">
     <w:abstractNumId w:val="3"/>
     <w:lvlOverride w:ilvl="0">
       <w:startOverride w:val="1"/>
@@ -32720,13 +32398,13 @@
       <w:startOverride w:val="1"/>
     </w:lvlOverride>
   </w:num>
-  <w:num w:numId="17" w16cid:durableId="732044353">
+  <w:num w:numId="17">
     <w:abstractNumId w:val="4"/>
   </w:num>
-  <w:num w:numId="18" w16cid:durableId="1874270832">
+  <w:num w:numId="18">
     <w:abstractNumId w:val="11"/>
   </w:num>
-  <w:num w:numId="19" w16cid:durableId="1915817273">
+  <w:num w:numId="19">
     <w:abstractNumId w:val="3"/>
     <w:lvlOverride w:ilvl="0">
       <w:startOverride w:val="1"/>
@@ -32756,7 +32434,7 @@
       <w:startOverride w:val="1"/>
     </w:lvlOverride>
   </w:num>
-  <w:num w:numId="20" w16cid:durableId="145359782">
+  <w:num w:numId="20">
     <w:abstractNumId w:val="3"/>
     <w:lvlOverride w:ilvl="0">
       <w:startOverride w:val="1"/>
@@ -32786,7 +32464,7 @@
       <w:startOverride w:val="1"/>
     </w:lvlOverride>
   </w:num>
-  <w:num w:numId="21" w16cid:durableId="1147286589">
+  <w:num w:numId="21">
     <w:abstractNumId w:val="3"/>
     <w:lvlOverride w:ilvl="0">
       <w:startOverride w:val="1"/>
@@ -32820,7 +32498,7 @@
 </file>
 
 <file path=word/styles.xml><?xml version="1.0" encoding="utf-8"?>
-<w:styles xmlns:mc="http://schemas.openxmlformats.org/markup-compatibility/2006" xmlns:r="http://schemas.openxmlformats.org/officeDocument/2006/relationships" xmlns:w="http://schemas.openxmlformats.org/wordprocessingml/2006/main" xmlns:w14="http://schemas.microsoft.com/office/word/2010/wordml" xmlns:w15="http://schemas.microsoft.com/office/word/2012/wordml" xmlns:w16cex="http://schemas.microsoft.com/office/word/2018/wordml/cex" xmlns:w16cid="http://schemas.microsoft.com/office/word/2016/wordml/cid" xmlns:w16="http://schemas.microsoft.com/office/word/2018/wordml" xmlns:w16sdtdh="http://schemas.microsoft.com/office/word/2020/wordml/sdtdatahash" xmlns:w16se="http://schemas.microsoft.com/office/word/2015/wordml/symex" mc:Ignorable="w14 w15 w16se w16cid w16 w16cex w16sdtdh">
+<w:styles xmlns:mc="http://schemas.openxmlformats.org/markup-compatibility/2006" xmlns:r="http://schemas.openxmlformats.org/officeDocument/2006/relationships" xmlns:w="http://schemas.openxmlformats.org/wordprocessingml/2006/main" xmlns:w14="http://schemas.microsoft.com/office/word/2010/wordml" xmlns:w15="http://schemas.microsoft.com/office/word/2012/wordml" xmlns:w16cex="http://schemas.microsoft.com/office/word/2018/wordml/cex" xmlns:w16cid="http://schemas.microsoft.com/office/word/2016/wordml/cid" xmlns:w16="http://schemas.microsoft.com/office/word/2018/wordml" xmlns:w16se="http://schemas.microsoft.com/office/word/2015/wordml/symex" mc:Ignorable="w14 w15 w16se w16cid w16 w16cex">
   <w:docDefaults>
     <w:rPrDefault>
       <w:rPr>
@@ -34184,7 +33862,7 @@
 </file>
 
 <file path=customXml/itemProps1.xml><?xml version="1.0" encoding="utf-8"?>
-<ds:datastoreItem xmlns:ds="http://schemas.openxmlformats.org/officeDocument/2006/customXml" ds:itemID="{1FFFE2D3-AA8D-4BB7-A07E-275F238536C2}">
+<ds:datastoreItem xmlns:ds="http://schemas.openxmlformats.org/officeDocument/2006/customXml" ds:itemID="{449D244F-F830-4AFD-AFB8-557D0B475E67}">
   <ds:schemaRefs>
     <ds:schemaRef ds:uri="http://schemas.openxmlformats.org/officeDocument/2006/bibliography"/>
   </ds:schemaRefs>
